--- a/Chuan bi truoc khi pv (CHUAN).docx
+++ b/Chuan bi truoc khi pv (CHUAN).docx
@@ -1,6 +1,6 @@
 
 <file path=word/document.xml><?xml version="1.0" encoding="utf-8"?>
-<w:document xmlns:wpc="http://schemas.microsoft.com/office/word/2010/wordprocessingCanvas" xmlns:mc="http://schemas.openxmlformats.org/markup-compatibility/2006" xmlns:o="urn:schemas-microsoft-com:office:office" xmlns:r="http://schemas.openxmlformats.org/officeDocument/2006/relationships" xmlns:m="http://schemas.openxmlformats.org/officeDocument/2006/math" xmlns:v="urn:schemas-microsoft-com:vml" xmlns:wp14="http://schemas.microsoft.com/office/word/2010/wordprocessingDrawing" xmlns:wp="http://schemas.openxmlformats.org/drawingml/2006/wordprocessingDrawing" xmlns:w10="urn:schemas-microsoft-com:office:word" xmlns:w="http://schemas.openxmlformats.org/wordprocessingml/2006/main" xmlns:w14="http://schemas.microsoft.com/office/word/2010/wordml" xmlns:w15="http://schemas.microsoft.com/office/word/2012/wordml" xmlns:wpg="http://schemas.microsoft.com/office/word/2010/wordprocessingGroup" xmlns:wpi="http://schemas.microsoft.com/office/word/2010/wordprocessingInk" xmlns:wne="http://schemas.microsoft.com/office/word/2006/wordml" xmlns:wps="http://schemas.microsoft.com/office/word/2010/wordprocessingShape" mc:Ignorable="w14 w15 wp14">
+<w:document xmlns:wpc="http://schemas.microsoft.com/office/word/2010/wordprocessingCanvas" xmlns:cx="http://schemas.microsoft.com/office/drawing/2014/chartex" xmlns:mc="http://schemas.openxmlformats.org/markup-compatibility/2006" xmlns:o="urn:schemas-microsoft-com:office:office" xmlns:r="http://schemas.openxmlformats.org/officeDocument/2006/relationships" xmlns:m="http://schemas.openxmlformats.org/officeDocument/2006/math" xmlns:v="urn:schemas-microsoft-com:vml" xmlns:wp14="http://schemas.microsoft.com/office/word/2010/wordprocessingDrawing" xmlns:wp="http://schemas.openxmlformats.org/drawingml/2006/wordprocessingDrawing" xmlns:w10="urn:schemas-microsoft-com:office:word" xmlns:w="http://schemas.openxmlformats.org/wordprocessingml/2006/main" xmlns:w14="http://schemas.microsoft.com/office/word/2010/wordml" xmlns:w15="http://schemas.microsoft.com/office/word/2012/wordml" xmlns:w16se="http://schemas.microsoft.com/office/word/2015/wordml/symex" xmlns:wpg="http://schemas.microsoft.com/office/word/2010/wordprocessingGroup" xmlns:wpi="http://schemas.microsoft.com/office/word/2010/wordprocessingInk" xmlns:wne="http://schemas.microsoft.com/office/word/2006/wordml" xmlns:wps="http://schemas.microsoft.com/office/word/2010/wordprocessingShape" mc:Ignorable="w14 w15 w16se wp14">
   <w:body>
     <w:p>
       <w:pPr>
@@ -8,7 +8,7 @@
           <w:bottom w:val="single" w:sz="6" w:space="0" w:color="EEEEEE"/>
         </w:pBdr>
         <w:shd w:val="clear" w:color="auto" w:fill="FFFFFF"/>
-        <w:spacing w:after="0" w:line="276" w:lineRule="auto"/>
+        <w:spacing w:after="0" w:line="360" w:lineRule="auto"/>
         <w:outlineLvl w:val="1"/>
         <w:rPr>
           <w:rFonts w:ascii="Arial" w:eastAsia="Times New Roman" w:hAnsi="Arial" w:cs="Arial"/>
@@ -40,17 +40,17 @@
     <w:p>
       <w:pPr>
         <w:shd w:val="clear" w:color="auto" w:fill="FFFFFF"/>
-        <w:spacing w:after="0" w:line="276" w:lineRule="auto"/>
-        <w:rPr>
-          <w:rFonts w:ascii="Arial" w:eastAsia="Times New Roman" w:hAnsi="Arial" w:cs="Arial"/>
-          <w:color w:val="000000"/>
-        </w:rPr>
-      </w:pPr>
-    </w:p>
-    <w:p>
-      <w:pPr>
-        <w:shd w:val="clear" w:color="auto" w:fill="FFFFFF"/>
-        <w:spacing w:before="150" w:after="150" w:line="276" w:lineRule="auto"/>
+        <w:spacing w:after="0" w:line="360" w:lineRule="auto"/>
+        <w:rPr>
+          <w:rFonts w:ascii="Arial" w:eastAsia="Times New Roman" w:hAnsi="Arial" w:cs="Arial"/>
+          <w:color w:val="000000"/>
+        </w:rPr>
+      </w:pPr>
+    </w:p>
+    <w:p>
+      <w:pPr>
+        <w:shd w:val="clear" w:color="auto" w:fill="FFFFFF"/>
+        <w:spacing w:before="150" w:after="150" w:line="360" w:lineRule="auto"/>
         <w:outlineLvl w:val="1"/>
         <w:rPr>
           <w:rFonts w:ascii="Arial" w:eastAsia="Times New Roman" w:hAnsi="Arial" w:cs="Arial"/>
@@ -72,7 +72,7 @@
     <w:p>
       <w:pPr>
         <w:shd w:val="clear" w:color="auto" w:fill="FFFFFF"/>
-        <w:spacing w:after="150" w:line="276" w:lineRule="auto"/>
+        <w:spacing w:after="150" w:line="360" w:lineRule="auto"/>
         <w:rPr>
           <w:rFonts w:ascii="Arial" w:eastAsia="Times New Roman" w:hAnsi="Arial" w:cs="Arial"/>
           <w:color w:val="000000"/>
@@ -89,7 +89,7 @@
     <w:p>
       <w:pPr>
         <w:shd w:val="clear" w:color="auto" w:fill="FFFFFF"/>
-        <w:spacing w:after="150" w:line="276" w:lineRule="auto"/>
+        <w:spacing w:after="150" w:line="360" w:lineRule="auto"/>
         <w:rPr>
           <w:rFonts w:ascii="Arial" w:eastAsia="Times New Roman" w:hAnsi="Arial" w:cs="Arial"/>
           <w:color w:val="000000"/>
@@ -106,22 +106,17 @@
     <w:p>
       <w:pPr>
         <w:shd w:val="clear" w:color="auto" w:fill="FFFFFF"/>
-        <w:spacing w:after="150" w:line="276" w:lineRule="auto"/>
-        <w:rPr>
-          <w:rFonts w:ascii="Arial" w:eastAsia="Times New Roman" w:hAnsi="Arial" w:cs="Arial"/>
-          <w:color w:val="000000"/>
-        </w:rPr>
-      </w:pPr>
-    </w:p>
-    <w:p>
-      <w:pPr>
-        <w:pStyle w:val="ListParagraph"/>
-        <w:numPr>
-          <w:ilvl w:val="0"/>
-          <w:numId w:val="11"/>
-        </w:numPr>
-        <w:shd w:val="clear" w:color="auto" w:fill="FFFFFF"/>
-        <w:spacing w:after="150" w:line="276" w:lineRule="auto"/>
+        <w:spacing w:after="150" w:line="360" w:lineRule="auto"/>
+        <w:rPr>
+          <w:rFonts w:ascii="Arial" w:eastAsia="Times New Roman" w:hAnsi="Arial" w:cs="Arial"/>
+          <w:color w:val="000000"/>
+        </w:rPr>
+      </w:pPr>
+    </w:p>
+    <w:p>
+      <w:pPr>
+        <w:shd w:val="clear" w:color="auto" w:fill="FFFFFF"/>
+        <w:spacing w:after="150" w:line="360" w:lineRule="auto"/>
         <w:rPr>
           <w:rFonts w:ascii="Arial" w:eastAsia="Times New Roman" w:hAnsi="Arial" w:cs="Arial"/>
           <w:color w:val="000000"/>
@@ -142,24 +137,31 @@
     <w:p>
       <w:pPr>
         <w:shd w:val="clear" w:color="auto" w:fill="FFFFFF"/>
-        <w:spacing w:after="150" w:line="276" w:lineRule="auto"/>
-        <w:rPr>
-          <w:rFonts w:ascii="Arial" w:eastAsia="Times New Roman" w:hAnsi="Arial" w:cs="Arial"/>
-          <w:color w:val="000000"/>
-        </w:rPr>
-      </w:pPr>
-      <w:r>
-        <w:rPr>
-          <w:rFonts w:ascii="Arial" w:eastAsia="Times New Roman" w:hAnsi="Arial" w:cs="Arial"/>
-          <w:color w:val="000000"/>
-        </w:rPr>
-        <w:t>Dựa vào cái mindmap mình đã xây dựng theo hình bên dưới để các bạn mường tượng ra tổng quan các bạn cần những gì? Sau đó mình sẽ giảng giải chi tiết hơn về từng phần một. Có những thứ đó các bạn sẽ tự tin và thấy mình còn thiếu những gì để có thể lấp vào đó.</w:t>
-      </w:r>
-    </w:p>
-    <w:p>
-      <w:pPr>
-        <w:shd w:val="clear" w:color="auto" w:fill="FFFFFF"/>
-        <w:spacing w:after="150" w:line="276" w:lineRule="auto"/>
+        <w:spacing w:after="150" w:line="360" w:lineRule="auto"/>
+        <w:rPr>
+          <w:rFonts w:ascii="Arial" w:eastAsia="Times New Roman" w:hAnsi="Arial" w:cs="Arial"/>
+          <w:color w:val="000000"/>
+        </w:rPr>
+      </w:pPr>
+      <w:r>
+        <w:rPr>
+          <w:rFonts w:ascii="Arial" w:eastAsia="Times New Roman" w:hAnsi="Arial" w:cs="Arial"/>
+          <w:color w:val="000000"/>
+        </w:rPr>
+        <w:t>M</w:t>
+      </w:r>
+      <w:r>
+        <w:rPr>
+          <w:rFonts w:ascii="Arial" w:eastAsia="Times New Roman" w:hAnsi="Arial" w:cs="Arial"/>
+          <w:color w:val="000000"/>
+        </w:rPr>
+        <w:t xml:space="preserve">ình đã xây dựng theo hình bên dưới để các bạn mường tượng ra tổng quan các bạn cần những gì? </w:t>
+      </w:r>
+    </w:p>
+    <w:p>
+      <w:pPr>
+        <w:shd w:val="clear" w:color="auto" w:fill="FFFFFF"/>
+        <w:spacing w:after="150" w:line="360" w:lineRule="auto"/>
         <w:rPr>
           <w:rFonts w:ascii="Arial" w:eastAsia="Times New Roman" w:hAnsi="Arial" w:cs="Arial"/>
           <w:color w:val="000000"/>
@@ -244,7 +246,7 @@
           <w:numId w:val="11"/>
         </w:numPr>
         <w:shd w:val="clear" w:color="auto" w:fill="FFFFFF"/>
-        <w:spacing w:before="150" w:after="150" w:line="276" w:lineRule="auto"/>
+        <w:spacing w:before="150" w:after="150" w:line="360" w:lineRule="auto"/>
         <w:outlineLvl w:val="2"/>
         <w:rPr>
           <w:rFonts w:ascii="Arial" w:eastAsia="Times New Roman" w:hAnsi="Arial" w:cs="Arial"/>
@@ -270,7 +272,7 @@
     <w:p>
       <w:pPr>
         <w:shd w:val="clear" w:color="auto" w:fill="FFFFFF"/>
-        <w:spacing w:after="150" w:line="276" w:lineRule="auto"/>
+        <w:spacing w:after="150" w:line="360" w:lineRule="auto"/>
         <w:rPr>
           <w:rFonts w:ascii="Arial" w:eastAsia="Times New Roman" w:hAnsi="Arial" w:cs="Arial"/>
           <w:color w:val="000000"/>
@@ -302,7 +304,7 @@
     <w:p>
       <w:pPr>
         <w:shd w:val="clear" w:color="auto" w:fill="FFFFFF"/>
-        <w:spacing w:after="150" w:line="276" w:lineRule="auto"/>
+        <w:spacing w:after="150" w:line="360" w:lineRule="auto"/>
         <w:rPr>
           <w:rFonts w:ascii="Arial" w:eastAsia="Times New Roman" w:hAnsi="Arial" w:cs="Arial"/>
           <w:color w:val="000000"/>
@@ -334,21 +336,14 @@
     <w:p>
       <w:pPr>
         <w:shd w:val="clear" w:color="auto" w:fill="FFFFFF"/>
-        <w:spacing w:before="100" w:beforeAutospacing="1" w:after="100" w:afterAutospacing="1" w:line="276" w:lineRule="auto"/>
-        <w:rPr>
-          <w:rFonts w:ascii="Arial" w:eastAsia="Times New Roman" w:hAnsi="Arial" w:cs="Arial"/>
-          <w:color w:val="222222"/>
-        </w:rPr>
-      </w:pPr>
-      <w:r>
-        <w:rPr>
-          <w:rFonts w:ascii="Arial" w:eastAsia="Times New Roman" w:hAnsi="Arial" w:cs="Arial"/>
-          <w:b/>
+        <w:spacing w:before="100" w:beforeAutospacing="1" w:after="100" w:afterAutospacing="1" w:line="360" w:lineRule="auto"/>
+        <w:contextualSpacing/>
+        <w:rPr>
+          <w:rFonts w:ascii="Arial" w:eastAsia="Times New Roman" w:hAnsi="Arial" w:cs="Arial"/>
           <w:bCs/>
           <w:color w:val="222222"/>
         </w:rPr>
-        <w:t>OOP</w:t>
-      </w:r>
+      </w:pPr>
       <w:r>
         <w:rPr>
           <w:rFonts w:ascii="Arial" w:eastAsia="Times New Roman" w:hAnsi="Arial" w:cs="Arial"/>
@@ -356,7 +351,7 @@
           <w:bCs/>
           <w:color w:val="222222"/>
         </w:rPr>
-        <w:t xml:space="preserve">: </w:t>
+        <w:t>OOP</w:t>
       </w:r>
       <w:r>
         <w:rPr>
@@ -365,38 +360,117 @@
           <w:bCs/>
           <w:color w:val="222222"/>
         </w:rPr>
-        <w:t xml:space="preserve"> </w:t>
-      </w:r>
-      <w:r>
-        <w:rPr>
-          <w:rFonts w:ascii="Arial" w:eastAsia="Times New Roman" w:hAnsi="Arial" w:cs="Arial"/>
+        <w:t xml:space="preserve">: </w:t>
+      </w:r>
+      <w:r>
+        <w:rPr>
+          <w:rFonts w:ascii="Arial" w:eastAsia="Times New Roman" w:hAnsi="Arial" w:cs="Arial"/>
+          <w:b/>
           <w:bCs/>
           <w:color w:val="222222"/>
         </w:rPr>
-        <w:t>là nghệ thuật quan sát các đối tượng trong tự nhiên rồi cố gắng nắm bắt những hành động cùng đặc tính của chúng và biểu diễn dưới dạng đối tượng ảo trong ngôn ngữ lập trình</w:t>
-      </w:r>
-    </w:p>
-    <w:p>
-      <w:pPr>
-        <w:shd w:val="clear" w:color="auto" w:fill="FFFFFF"/>
-        <w:spacing w:before="100" w:beforeAutospacing="1" w:after="100" w:afterAutospacing="1" w:line="276" w:lineRule="auto"/>
-        <w:rPr>
-          <w:rFonts w:ascii="Arial" w:eastAsia="Times New Roman" w:hAnsi="Arial" w:cs="Arial"/>
+        <w:t xml:space="preserve"> </w:t>
+      </w:r>
+      <w:r>
+        <w:rPr>
+          <w:rFonts w:ascii="Arial" w:eastAsia="Times New Roman" w:hAnsi="Arial" w:cs="Arial"/>
+          <w:bCs/>
           <w:color w:val="222222"/>
         </w:rPr>
-      </w:pPr>
-      <w:r>
-        <w:rPr>
-          <w:rFonts w:ascii="Arial" w:eastAsia="Times New Roman" w:hAnsi="Arial" w:cs="Arial"/>
+        <w:t>là</w:t>
+      </w:r>
+      <w:r>
+        <w:rPr>
+          <w:rFonts w:ascii="Arial" w:eastAsia="Times New Roman" w:hAnsi="Arial" w:cs="Arial"/>
+          <w:bCs/>
           <w:color w:val="222222"/>
         </w:rPr>
+        <w:t xml:space="preserve"> một mẫu hình lập trình dựa trên khái niệm công nghệ đối tượng</w:t>
+      </w:r>
+      <w:r>
+        <w:rPr>
+          <w:rFonts w:ascii="Arial" w:eastAsia="Times New Roman" w:hAnsi="Arial" w:cs="Arial"/>
+          <w:bCs/>
+          <w:color w:val="222222"/>
+        </w:rPr>
+        <w:t xml:space="preserve"> </w:t>
+      </w:r>
+      <w:r>
+        <w:rPr>
+          <w:rFonts w:ascii="Arial" w:eastAsia="Times New Roman" w:hAnsi="Arial" w:cs="Arial"/>
+          <w:bCs/>
+          <w:color w:val="222222"/>
+        </w:rPr>
+        <w:t xml:space="preserve">, mà trong đó đối tượng chứa đựng các dữ liệu trên các trường gọi là </w:t>
+      </w:r>
+      <w:r>
+        <w:rPr>
+          <w:rFonts w:ascii="Arial" w:eastAsia="Times New Roman" w:hAnsi="Arial" w:cs="Arial"/>
+          <w:bCs/>
+          <w:i/>
+          <w:color w:val="222222"/>
+        </w:rPr>
+        <w:t>thuộc tính</w:t>
+      </w:r>
+      <w:r>
+        <w:rPr>
+          <w:rFonts w:ascii="Arial" w:eastAsia="Times New Roman" w:hAnsi="Arial" w:cs="Arial"/>
+          <w:bCs/>
+          <w:color w:val="222222"/>
+        </w:rPr>
+        <w:t xml:space="preserve">, mã nguồn được tổ chức thành các </w:t>
+      </w:r>
+      <w:r>
+        <w:rPr>
+          <w:rFonts w:ascii="Arial" w:eastAsia="Times New Roman" w:hAnsi="Arial" w:cs="Arial"/>
+          <w:bCs/>
+          <w:i/>
+          <w:color w:val="222222"/>
+        </w:rPr>
+        <w:t>thuộc tính</w:t>
+      </w:r>
+      <w:r>
+        <w:rPr>
+          <w:rFonts w:ascii="Arial" w:eastAsia="Times New Roman" w:hAnsi="Arial" w:cs="Arial"/>
+          <w:bCs/>
+          <w:color w:val="222222"/>
+        </w:rPr>
+        <w:t>.</w:t>
+      </w:r>
+    </w:p>
+    <w:p>
+      <w:pPr>
+        <w:shd w:val="clear" w:color="auto" w:fill="FFFFFF"/>
+        <w:spacing w:before="100" w:beforeAutospacing="1" w:after="100" w:afterAutospacing="1" w:line="360" w:lineRule="auto"/>
+        <w:contextualSpacing/>
+        <w:rPr>
+          <w:rFonts w:ascii="Arial" w:eastAsia="Times New Roman" w:hAnsi="Arial" w:cs="Arial"/>
+          <w:color w:val="222222"/>
+        </w:rPr>
+      </w:pPr>
+    </w:p>
+    <w:p>
+      <w:pPr>
+        <w:shd w:val="clear" w:color="auto" w:fill="FFFFFF"/>
+        <w:spacing w:before="100" w:beforeAutospacing="1" w:after="100" w:afterAutospacing="1" w:line="360" w:lineRule="auto"/>
+        <w:rPr>
+          <w:rFonts w:ascii="Arial" w:eastAsia="Times New Roman" w:hAnsi="Arial" w:cs="Arial"/>
+          <w:color w:val="222222"/>
+        </w:rPr>
+      </w:pPr>
+      <w:r>
+        <w:rPr>
+          <w:rFonts w:ascii="Arial" w:eastAsia="Times New Roman" w:hAnsi="Arial" w:cs="Arial"/>
+          <w:color w:val="222222"/>
+        </w:rPr>
+        <w:lastRenderedPageBreak/>
         <w:t>Lập trình hướng đối tượng luôn đi kèm 4 đặc điểm chính</w:t>
       </w:r>
     </w:p>
     <w:p>
       <w:pPr>
         <w:shd w:val="clear" w:color="auto" w:fill="FFFFFF"/>
-        <w:spacing w:before="100" w:beforeAutospacing="1" w:after="100" w:afterAutospacing="1" w:line="276" w:lineRule="auto"/>
+        <w:spacing w:before="100" w:beforeAutospacing="1" w:after="100" w:afterAutospacing="1" w:line="360" w:lineRule="auto"/>
         <w:rPr>
           <w:rFonts w:ascii="Arial" w:eastAsia="Times New Roman" w:hAnsi="Arial" w:cs="Arial"/>
           <w:color w:val="222222"/>
@@ -423,13 +497,6 @@
           <w:color w:val="222222"/>
         </w:rPr>
         <w:br/>
-      </w:r>
-      <w:r>
-        <w:rPr>
-          <w:rFonts w:ascii="Arial" w:eastAsia="Times New Roman" w:hAnsi="Arial" w:cs="Arial"/>
-          <w:color w:val="222222"/>
-        </w:rPr>
-        <w:lastRenderedPageBreak/>
         <w:t>Inheritance : tính kế thừa.</w:t>
       </w:r>
       <w:r>
@@ -443,8 +510,13 @@
     </w:p>
     <w:p>
       <w:pPr>
-        <w:shd w:val="clear" w:color="auto" w:fill="FFFFFF"/>
-        <w:spacing w:after="150" w:line="276" w:lineRule="auto"/>
+        <w:pStyle w:val="ListParagraph"/>
+        <w:numPr>
+          <w:ilvl w:val="0"/>
+          <w:numId w:val="13"/>
+        </w:numPr>
+        <w:shd w:val="clear" w:color="auto" w:fill="FFFFFF"/>
+        <w:spacing w:after="150" w:line="360" w:lineRule="auto"/>
         <w:rPr>
           <w:rStyle w:val="Strong"/>
           <w:rFonts w:ascii="Arial" w:hAnsi="Arial" w:cs="Arial"/>
@@ -465,7 +537,7 @@
     <w:p>
       <w:pPr>
         <w:shd w:val="clear" w:color="auto" w:fill="FFFFFF"/>
-        <w:spacing w:after="150" w:line="276" w:lineRule="auto"/>
+        <w:spacing w:after="150" w:line="360" w:lineRule="auto"/>
         <w:rPr>
           <w:rFonts w:ascii="Arial" w:hAnsi="Arial" w:cs="Arial"/>
           <w:color w:val="222222"/>
@@ -483,8 +555,13 @@
     </w:p>
     <w:p>
       <w:pPr>
-        <w:shd w:val="clear" w:color="auto" w:fill="FFFFFF"/>
-        <w:spacing w:after="150" w:line="276" w:lineRule="auto"/>
+        <w:pStyle w:val="ListParagraph"/>
+        <w:numPr>
+          <w:ilvl w:val="0"/>
+          <w:numId w:val="13"/>
+        </w:numPr>
+        <w:shd w:val="clear" w:color="auto" w:fill="FFFFFF"/>
+        <w:spacing w:after="150" w:line="360" w:lineRule="auto"/>
         <w:rPr>
           <w:rStyle w:val="Strong"/>
           <w:rFonts w:ascii="Arial" w:hAnsi="Arial" w:cs="Arial"/>
@@ -506,7 +583,7 @@
       <w:pPr>
         <w:pStyle w:val="NormalWeb"/>
         <w:shd w:val="clear" w:color="auto" w:fill="FFFFFF"/>
-        <w:spacing w:line="276" w:lineRule="auto"/>
+        <w:spacing w:after="0" w:afterAutospacing="0" w:line="360" w:lineRule="auto"/>
         <w:rPr>
           <w:rFonts w:ascii="Arial" w:hAnsi="Arial" w:cs="Arial"/>
           <w:color w:val="222222"/>
@@ -548,7 +625,7 @@
       <w:pPr>
         <w:pStyle w:val="NormalWeb"/>
         <w:shd w:val="clear" w:color="auto" w:fill="FFFFFF"/>
-        <w:spacing w:line="276" w:lineRule="auto"/>
+        <w:spacing w:line="360" w:lineRule="auto"/>
         <w:rPr>
           <w:rFonts w:ascii="Arial" w:hAnsi="Arial" w:cs="Arial"/>
           <w:color w:val="222222"/>
@@ -572,13 +649,31 @@
           <w:sz w:val="22"/>
           <w:szCs w:val="22"/>
         </w:rPr>
-        <w:t>Lớp cha có thể chia sẻ dữ liệu và phương thức cho các lớp con, các lớp con khỏi phải định nghĩa lại những logic chung, giúp chương trình ngắn gọn. Nếu lớp cha là interface, thì lớp con sẽ di truyền những contract trừu tượng từ lớp cha</w:t>
-      </w:r>
-    </w:p>
-    <w:p>
-      <w:pPr>
-        <w:shd w:val="clear" w:color="auto" w:fill="FFFFFF"/>
-        <w:spacing w:after="150" w:line="276" w:lineRule="auto"/>
+        <w:t>Nếu lớp cha là interface, thì lớp con sẽ di truyền những con</w:t>
+      </w:r>
+      <w:r>
+        <w:rPr>
+          <w:rFonts w:ascii="Arial" w:hAnsi="Arial" w:cs="Arial"/>
+          <w:color w:val="222222"/>
+          <w:sz w:val="22"/>
+          <w:szCs w:val="22"/>
+        </w:rPr>
+        <w:t>s</w:t>
+      </w:r>
+      <w:r>
+        <w:rPr>
+          <w:rFonts w:ascii="Arial" w:hAnsi="Arial" w:cs="Arial"/>
+          <w:color w:val="222222"/>
+          <w:sz w:val="22"/>
+          <w:szCs w:val="22"/>
+        </w:rPr>
+        <w:t>tract trừu tượng từ lớp cha</w:t>
+      </w:r>
+    </w:p>
+    <w:p>
+      <w:pPr>
+        <w:shd w:val="clear" w:color="auto" w:fill="FFFFFF"/>
+        <w:spacing w:after="150" w:line="360" w:lineRule="auto"/>
         <w:rPr>
           <w:rFonts w:ascii="Arial" w:hAnsi="Arial" w:cs="Arial"/>
           <w:color w:val="222222"/>
@@ -589,10 +684,37 @@
         <w:rPr>
           <w:rStyle w:val="Strong"/>
           <w:rFonts w:ascii="Arial" w:hAnsi="Arial" w:cs="Arial"/>
+          <w:b w:val="0"/>
+          <w:color w:val="222222"/>
+          <w:u w:val="single"/>
+          <w:shd w:val="clear" w:color="auto" w:fill="FFFFFF"/>
+        </w:rPr>
+        <w:t>Chú ý</w:t>
+      </w:r>
+      <w:r>
+        <w:rPr>
+          <w:rFonts w:ascii="Arial" w:hAnsi="Arial" w:cs="Arial"/>
+          <w:b/>
+          <w:color w:val="222222"/>
+          <w:u w:val="single"/>
+          <w:shd w:val="clear" w:color="auto" w:fill="FFFFFF"/>
+        </w:rPr>
+        <w:t>:</w:t>
+      </w:r>
+      <w:r>
+        <w:rPr>
+          <w:rFonts w:ascii="Arial" w:hAnsi="Arial" w:cs="Arial"/>
           <w:color w:val="222222"/>
           <w:shd w:val="clear" w:color="auto" w:fill="FFFFFF"/>
         </w:rPr>
-        <w:t>Chú ý</w:t>
+        <w:t> </w:t>
+      </w:r>
+      <w:r>
+        <w:rPr>
+          <w:rFonts w:ascii="Arial" w:hAnsi="Arial" w:cs="Arial"/>
+          <w:color w:val="222222"/>
+        </w:rPr>
+        <w:br/>
       </w:r>
       <w:r>
         <w:rPr>
@@ -600,7 +722,7 @@
           <w:color w:val="222222"/>
           <w:shd w:val="clear" w:color="auto" w:fill="FFFFFF"/>
         </w:rPr>
-        <w:t>: </w:t>
+        <w:t>- Một lớp cha có thể có nhiều lớp con</w:t>
       </w:r>
       <w:r>
         <w:rPr>
@@ -615,7 +737,7 @@
           <w:color w:val="222222"/>
           <w:shd w:val="clear" w:color="auto" w:fill="FFFFFF"/>
         </w:rPr>
-        <w:t>- Một lớp cha có thể có nhiều lớp con</w:t>
+        <w:t>- Trong C++ cho phép đa kế thừa (một lớp con có thể nhận hơn 1 lớp cha)</w:t>
       </w:r>
       <w:r>
         <w:rPr>
@@ -630,92 +752,92 @@
           <w:color w:val="222222"/>
           <w:shd w:val="clear" w:color="auto" w:fill="FFFFFF"/>
         </w:rPr>
-        <w:t>- Đến lượt mình mỗi lớp con lại có thể có các con khác </w:t>
-      </w:r>
-      <w:r>
-        <w:rPr>
-          <w:rFonts w:ascii="Arial" w:hAnsi="Arial" w:cs="Arial"/>
+        <w:t xml:space="preserve">- Java chỉ cho phép mỗi lớp con kế thừa 1 </w:t>
+      </w:r>
+    </w:p>
+    <w:p>
+      <w:pPr>
+        <w:pStyle w:val="ListParagraph"/>
+        <w:numPr>
+          <w:ilvl w:val="0"/>
+          <w:numId w:val="13"/>
+        </w:numPr>
+        <w:shd w:val="clear" w:color="auto" w:fill="FFFFFF"/>
+        <w:spacing w:before="100" w:beforeAutospacing="1" w:after="100" w:afterAutospacing="1" w:line="240" w:lineRule="auto"/>
+        <w:rPr>
+          <w:rFonts w:ascii="Arial" w:eastAsia="Times New Roman" w:hAnsi="Arial" w:cs="Arial"/>
           <w:color w:val="222222"/>
         </w:rPr>
-        <w:br/>
-      </w:r>
-      <w:r>
+      </w:pPr>
+      <w:r>
+        <w:rPr>
+          <w:rFonts w:ascii="Arial" w:eastAsia="Times New Roman" w:hAnsi="Arial" w:cs="Arial"/>
+          <w:b/>
+          <w:bCs/>
+          <w:color w:val="222222"/>
+        </w:rPr>
+        <w:t>Tính trừu tượng, phương thức ảo</w:t>
+      </w:r>
+      <w:r>
+        <w:rPr>
+          <w:rFonts w:ascii="Arial" w:eastAsia="Times New Roman" w:hAnsi="Arial" w:cs="Arial"/>
+          <w:b/>
+          <w:bCs/>
+          <w:color w:val="222222"/>
+        </w:rPr>
+        <w:t xml:space="preserve"> (Virtual method) </w:t>
+      </w:r>
+      <w:r>
+        <w:rPr>
+          <w:rFonts w:ascii="Arial" w:eastAsia="Times New Roman" w:hAnsi="Arial" w:cs="Arial"/>
+          <w:b/>
+          <w:bCs/>
+          <w:color w:val="222222"/>
+        </w:rPr>
+        <w:t>:</w:t>
+      </w:r>
+    </w:p>
+    <w:p>
+      <w:pPr>
+        <w:shd w:val="clear" w:color="auto" w:fill="FFFFFF"/>
+        <w:spacing w:after="150" w:line="360" w:lineRule="auto"/>
         <w:rPr>
           <w:rFonts w:ascii="Arial" w:hAnsi="Arial" w:cs="Arial"/>
           <w:color w:val="222222"/>
           <w:shd w:val="clear" w:color="auto" w:fill="FFFFFF"/>
         </w:rPr>
-        <w:t>- Trong C++ cho phép đa kế thừa (một lớp con có thể nhận hơn 1 lớp cha)</w:t>
-      </w:r>
-      <w:r>
-        <w:rPr>
-          <w:rFonts w:ascii="Arial" w:hAnsi="Arial" w:cs="Arial"/>
-          <w:color w:val="222222"/>
-        </w:rPr>
-        <w:br/>
-      </w:r>
+      </w:pPr>
       <w:r>
         <w:rPr>
           <w:rFonts w:ascii="Arial" w:hAnsi="Arial" w:cs="Arial"/>
           <w:color w:val="222222"/>
           <w:shd w:val="clear" w:color="auto" w:fill="FFFFFF"/>
         </w:rPr>
-        <w:t>- Java chỉ cho phép mỗi lớp con kế thừa 1 và chỉ một lớp cha/ từ khóa implement sẽ thay thế cho đa kế thừa từ C++</w:t>
-      </w:r>
-    </w:p>
-    <w:p>
-      <w:pPr>
-        <w:shd w:val="clear" w:color="auto" w:fill="FFFFFF"/>
-        <w:spacing w:after="150" w:line="276" w:lineRule="auto"/>
+        <w:t>-</w:t>
+      </w:r>
+      <w:r>
         <w:rPr>
           <w:rFonts w:ascii="Arial" w:hAnsi="Arial" w:cs="Arial"/>
           <w:color w:val="222222"/>
           <w:shd w:val="clear" w:color="auto" w:fill="FFFFFF"/>
         </w:rPr>
-      </w:pPr>
-    </w:p>
-    <w:p>
-      <w:pPr>
-        <w:numPr>
-          <w:ilvl w:val="0"/>
-          <w:numId w:val="5"/>
-        </w:numPr>
-        <w:shd w:val="clear" w:color="auto" w:fill="FFFFFF"/>
-        <w:spacing w:before="100" w:beforeAutospacing="1" w:after="100" w:afterAutospacing="1" w:line="276" w:lineRule="auto"/>
-        <w:ind w:left="375"/>
-        <w:rPr>
-          <w:rFonts w:ascii="Arial" w:eastAsia="Times New Roman" w:hAnsi="Arial" w:cs="Arial"/>
-          <w:color w:val="222222"/>
-        </w:rPr>
-      </w:pPr>
-      <w:r>
-        <w:rPr>
-          <w:rFonts w:ascii="Arial" w:eastAsia="Times New Roman" w:hAnsi="Arial" w:cs="Arial"/>
-          <w:b/>
-          <w:bCs/>
-          <w:color w:val="222222"/>
-        </w:rPr>
-        <w:t>Tính trừu tượng, phương thức ảo:</w:t>
-      </w:r>
-    </w:p>
-    <w:p>
-      <w:pPr>
-        <w:shd w:val="clear" w:color="auto" w:fill="FFFFFF"/>
-        <w:spacing w:after="150" w:line="276" w:lineRule="auto"/>
+        <w:t xml:space="preserve"> </w:t>
+      </w:r>
+      <w:r>
         <w:rPr>
           <w:rFonts w:ascii="Arial" w:hAnsi="Arial" w:cs="Arial"/>
           <w:color w:val="222222"/>
           <w:shd w:val="clear" w:color="auto" w:fill="FFFFFF"/>
         </w:rPr>
-      </w:pPr>
-      <w:r>
-        <w:rPr>
-          <w:rStyle w:val="Strong"/>
+        <w:t xml:space="preserve"> </w:t>
+      </w:r>
+      <w:r>
+        <w:rPr>
           <w:rFonts w:ascii="Arial" w:hAnsi="Arial" w:cs="Arial"/>
           <w:color w:val="222222"/>
           <w:shd w:val="clear" w:color="auto" w:fill="FFFFFF"/>
         </w:rPr>
-        <w:t>Định nghĩa</w:t>
+        <w:t>Đây là khả năng của chương trình bỏ qua hay không chú ý đến một số khía cạnh của thông tin mà nó đang trực tiếp làm việ</w:t>
       </w:r>
       <w:r>
         <w:rPr>
@@ -723,33 +845,34 @@
           <w:color w:val="222222"/>
           <w:shd w:val="clear" w:color="auto" w:fill="FFFFFF"/>
         </w:rPr>
-        <w:t>: Đây là khả năng của chương trình bỏ qua hay không chú ý đến một số khía cạnh của thông tin mà nó đang trực tiếp làm việc lên, nghĩa là nó có khả năng tập trung vào những cốt lõi cần thiết </w:t>
-      </w:r>
-      <w:r>
-        <w:rPr>
-          <w:rStyle w:val="Strong"/>
+        <w:t>c lên</w:t>
+      </w:r>
+      <w:r>
+        <w:rPr>
           <w:rFonts w:ascii="Arial" w:hAnsi="Arial" w:cs="Arial"/>
           <w:color w:val="222222"/>
           <w:shd w:val="clear" w:color="auto" w:fill="FFFFFF"/>
         </w:rPr>
-        <w:t>(chỉ khai báo)</w:t>
-      </w:r>
-      <w:r>
+        <w:t xml:space="preserve">. </w:t>
+      </w:r>
+    </w:p>
+    <w:p>
+      <w:pPr>
+        <w:shd w:val="clear" w:color="auto" w:fill="FFFFFF"/>
+        <w:spacing w:after="150" w:line="360" w:lineRule="auto"/>
         <w:rPr>
           <w:rFonts w:ascii="Arial" w:hAnsi="Arial" w:cs="Arial"/>
           <w:color w:val="222222"/>
           <w:shd w:val="clear" w:color="auto" w:fill="FFFFFF"/>
         </w:rPr>
-        <w:t>. Mỗi đối tượng phục vụ như là một "động tử" có thể hoàn tất các công việc một cách nội bộ, báo cáo, thay đổi trạng thái của nó và liên lạc với các đối tượng khác mà không cần cho biết làm cách nào đối tượng tiến hành được các thao tác </w:t>
-      </w:r>
-      <w:r>
-        <w:rPr>
-          <w:rStyle w:val="Strong"/>
+      </w:pPr>
+      <w:r>
+        <w:rPr>
           <w:rFonts w:ascii="Arial" w:hAnsi="Arial" w:cs="Arial"/>
           <w:color w:val="222222"/>
           <w:shd w:val="clear" w:color="auto" w:fill="FFFFFF"/>
         </w:rPr>
-        <w:t>(sự override từ lớp con).</w:t>
+        <w:t xml:space="preserve">-  </w:t>
       </w:r>
       <w:r>
         <w:rPr>
@@ -757,83 +880,167 @@
           <w:color w:val="222222"/>
           <w:shd w:val="clear" w:color="auto" w:fill="FFFFFF"/>
         </w:rPr>
-        <w:t> Tính chất này thường được gọi là sự trừu tượng của dữ liệu.</w:t>
-      </w:r>
-    </w:p>
-    <w:p>
-      <w:pPr>
-        <w:spacing w:after="0" w:line="276" w:lineRule="auto"/>
-        <w:rPr>
-          <w:rFonts w:ascii="Arial" w:eastAsia="Times New Roman" w:hAnsi="Arial" w:cs="Arial"/>
-        </w:rPr>
-      </w:pPr>
-      <w:r>
-        <w:rPr>
-          <w:rFonts w:ascii="Arial" w:eastAsia="Times New Roman" w:hAnsi="Arial" w:cs="Arial"/>
+        <w:t>Mỗi đối tượng có thể hoàn tất các công việc một cách nội bộ mà không cần cho biết làm cách nào đối tượng tiến hành được các thao tác </w:t>
+      </w:r>
+      <w:r>
+        <w:rPr>
+          <w:rStyle w:val="Strong"/>
+          <w:rFonts w:ascii="Arial" w:hAnsi="Arial" w:cs="Arial"/>
           <w:color w:val="222222"/>
           <w:shd w:val="clear" w:color="auto" w:fill="FFFFFF"/>
         </w:rPr>
-        <w:t>Phương thức ảo là phương thức được định nghĩa ở lớp cơ sở (lớp cha) mà các lớp dẫn xuất (lớp con) muốn sử dụng phải định nghĩa lại. Dùng từ khoá virtual (c++) hay abstract (java)để khai báo phương thức ảo:</w:t>
-      </w:r>
-    </w:p>
-    <w:p>
-      <w:pPr>
-        <w:numPr>
-          <w:ilvl w:val="0"/>
-          <w:numId w:val="6"/>
-        </w:numPr>
-        <w:shd w:val="clear" w:color="auto" w:fill="FFFFFF"/>
-        <w:spacing w:before="100" w:beforeAutospacing="1" w:after="100" w:afterAutospacing="1" w:line="276" w:lineRule="auto"/>
-        <w:ind w:left="375"/>
+        <w:t>(sự override từ lớp con).</w:t>
+      </w:r>
+    </w:p>
+    <w:p>
+      <w:pPr>
+        <w:spacing w:after="0" w:line="360" w:lineRule="auto"/>
+        <w:rPr>
+          <w:rFonts w:ascii="Arial" w:eastAsia="Times New Roman" w:hAnsi="Arial" w:cs="Arial"/>
+        </w:rPr>
+      </w:pPr>
+      <w:r>
         <w:rPr>
           <w:rFonts w:ascii="Arial" w:eastAsia="Times New Roman" w:hAnsi="Arial" w:cs="Arial"/>
           <w:color w:val="222222"/>
-        </w:rPr>
-      </w:pPr>
+          <w:shd w:val="clear" w:color="auto" w:fill="FFFFFF"/>
+        </w:rPr>
+        <w:t xml:space="preserve">-  </w:t>
+      </w:r>
       <w:r>
         <w:rPr>
           <w:rFonts w:ascii="Arial" w:eastAsia="Times New Roman" w:hAnsi="Arial" w:cs="Arial"/>
           <w:color w:val="222222"/>
+          <w:shd w:val="clear" w:color="auto" w:fill="FFFFFF"/>
+        </w:rPr>
+        <w:t>Phương thức ảo là phương thức được định nghĩa ở lớp cơ sở (lớp cha) mà các lớp dẫn xuất (lớp con) mu</w:t>
+      </w:r>
+      <w:r>
+        <w:rPr>
+          <w:rFonts w:ascii="Arial" w:eastAsia="Times New Roman" w:hAnsi="Arial" w:cs="Arial"/>
+          <w:color w:val="222222"/>
+          <w:shd w:val="clear" w:color="auto" w:fill="FFFFFF"/>
+        </w:rPr>
+        <w:t xml:space="preserve">ốn sử dụng phải định nghĩa lại ( </w:t>
+      </w:r>
+      <w:r>
+        <w:rPr>
+          <w:rFonts w:ascii="Arial" w:eastAsia="Times New Roman" w:hAnsi="Arial" w:cs="Arial"/>
+          <w:color w:val="222222"/>
+          <w:shd w:val="clear" w:color="auto" w:fill="FFFFFF"/>
+        </w:rPr>
+        <w:t xml:space="preserve">Dùng từ khoá </w:t>
+      </w:r>
+      <w:r>
+        <w:rPr>
+          <w:rFonts w:ascii="Arial" w:eastAsia="Times New Roman" w:hAnsi="Arial" w:cs="Arial"/>
+          <w:b/>
+          <w:color w:val="222222"/>
+          <w:shd w:val="clear" w:color="auto" w:fill="FFFFFF"/>
+        </w:rPr>
+        <w:t>virtual</w:t>
+      </w:r>
+      <w:r>
+        <w:rPr>
+          <w:rFonts w:ascii="Arial" w:eastAsia="Times New Roman" w:hAnsi="Arial" w:cs="Arial"/>
+          <w:color w:val="222222"/>
+          <w:shd w:val="clear" w:color="auto" w:fill="FFFFFF"/>
+        </w:rPr>
+        <w:t xml:space="preserve"> (c++) hay </w:t>
+      </w:r>
+      <w:r>
+        <w:rPr>
+          <w:rFonts w:ascii="Arial" w:eastAsia="Times New Roman" w:hAnsi="Arial" w:cs="Arial"/>
+          <w:b/>
+          <w:color w:val="222222"/>
+          <w:shd w:val="clear" w:color="auto" w:fill="FFFFFF"/>
+        </w:rPr>
+        <w:t>abstract</w:t>
+      </w:r>
+      <w:r>
+        <w:rPr>
+          <w:rFonts w:ascii="Arial" w:eastAsia="Times New Roman" w:hAnsi="Arial" w:cs="Arial"/>
+          <w:color w:val="222222"/>
+          <w:shd w:val="clear" w:color="auto" w:fill="FFFFFF"/>
+        </w:rPr>
+        <w:t xml:space="preserve"> (</w:t>
+      </w:r>
+      <w:r>
+        <w:rPr>
+          <w:rFonts w:ascii="Arial" w:eastAsia="Times New Roman" w:hAnsi="Arial" w:cs="Arial"/>
+          <w:color w:val="222222"/>
+          <w:shd w:val="clear" w:color="auto" w:fill="FFFFFF"/>
+        </w:rPr>
+        <w:t>java)để khai báo phương thức ảo)</w:t>
+      </w:r>
+    </w:p>
+    <w:p>
+      <w:pPr>
+        <w:shd w:val="clear" w:color="auto" w:fill="FFFFFF"/>
+        <w:spacing w:before="100" w:beforeAutospacing="1" w:after="100" w:afterAutospacing="1" w:line="360" w:lineRule="auto"/>
+        <w:rPr>
+          <w:rFonts w:ascii="Arial" w:eastAsia="Times New Roman" w:hAnsi="Arial" w:cs="Arial"/>
+          <w:color w:val="222222"/>
+        </w:rPr>
+      </w:pPr>
+      <w:r>
+        <w:rPr>
+          <w:rFonts w:ascii="Arial" w:eastAsia="Times New Roman" w:hAnsi="Arial" w:cs="Arial"/>
+          <w:color w:val="222222"/>
+        </w:rPr>
+        <w:t xml:space="preserve">-  </w:t>
+      </w:r>
+      <w:r>
+        <w:rPr>
+          <w:rFonts w:ascii="Arial" w:eastAsia="Times New Roman" w:hAnsi="Arial" w:cs="Arial"/>
+          <w:color w:val="222222"/>
         </w:rPr>
         <w:t>Trong Class ảo có thể có phương thức ảo hoặc không nhưng phương thức ảo bắt buộc phải ở trong class ảo</w:t>
       </w:r>
     </w:p>
     <w:p>
       <w:pPr>
-        <w:numPr>
-          <w:ilvl w:val="0"/>
-          <w:numId w:val="6"/>
-        </w:numPr>
-        <w:shd w:val="clear" w:color="auto" w:fill="FFFFFF"/>
-        <w:spacing w:before="100" w:beforeAutospacing="1" w:after="100" w:afterAutospacing="1" w:line="276" w:lineRule="auto"/>
-        <w:ind w:left="375"/>
+        <w:shd w:val="clear" w:color="auto" w:fill="FFFFFF"/>
+        <w:spacing w:before="100" w:beforeAutospacing="1" w:after="100" w:afterAutospacing="1" w:line="360" w:lineRule="auto"/>
         <w:rPr>
           <w:rFonts w:ascii="Arial" w:eastAsia="Times New Roman" w:hAnsi="Arial" w:cs="Arial"/>
           <w:color w:val="222222"/>
         </w:rPr>
       </w:pPr>
+      <w:bookmarkStart w:id="0" w:name="_GoBack"/>
       <w:r>
         <w:rPr>
           <w:rFonts w:ascii="Arial" w:eastAsia="Times New Roman" w:hAnsi="Arial" w:cs="Arial"/>
           <w:color w:val="222222"/>
         </w:rPr>
+        <w:lastRenderedPageBreak/>
+        <w:t xml:space="preserve">-  </w:t>
+      </w:r>
+      <w:r>
+        <w:rPr>
+          <w:rFonts w:ascii="Arial" w:eastAsia="Times New Roman" w:hAnsi="Arial" w:cs="Arial"/>
+          <w:color w:val="222222"/>
+        </w:rPr>
         <w:t>phương thức ảo không chứa body</w:t>
       </w:r>
     </w:p>
-    <w:p>
-      <w:pPr>
-        <w:numPr>
-          <w:ilvl w:val="0"/>
-          <w:numId w:val="6"/>
-        </w:numPr>
-        <w:shd w:val="clear" w:color="auto" w:fill="FFFFFF"/>
-        <w:spacing w:before="100" w:beforeAutospacing="1" w:after="100" w:afterAutospacing="1" w:line="276" w:lineRule="auto"/>
-        <w:ind w:left="375"/>
+    <w:bookmarkEnd w:id="0"/>
+    <w:p>
+      <w:pPr>
+        <w:shd w:val="clear" w:color="auto" w:fill="FFFFFF"/>
+        <w:spacing w:before="100" w:beforeAutospacing="1" w:after="100" w:afterAutospacing="1" w:line="360" w:lineRule="auto"/>
         <w:rPr>
           <w:rFonts w:ascii="Arial" w:eastAsia="Times New Roman" w:hAnsi="Arial" w:cs="Arial"/>
           <w:color w:val="222222"/>
         </w:rPr>
       </w:pPr>
+      <w:r>
+        <w:rPr>
+          <w:rFonts w:ascii="Arial" w:eastAsia="Times New Roman" w:hAnsi="Arial" w:cs="Arial"/>
+          <w:color w:val="222222"/>
+        </w:rPr>
+        <w:t xml:space="preserve">-  </w:t>
+      </w:r>
       <w:r>
         <w:rPr>
           <w:rFonts w:ascii="Arial" w:eastAsia="Times New Roman" w:hAnsi="Arial" w:cs="Arial"/>
@@ -850,7 +1057,7 @@
           <w:numId w:val="11"/>
         </w:numPr>
         <w:shd w:val="clear" w:color="auto" w:fill="FFFFFF"/>
-        <w:spacing w:before="150" w:after="150" w:line="276" w:lineRule="auto"/>
+        <w:spacing w:before="150" w:after="150" w:line="360" w:lineRule="auto"/>
         <w:outlineLvl w:val="2"/>
         <w:rPr>
           <w:rFonts w:ascii="Arial" w:eastAsia="Times New Roman" w:hAnsi="Arial" w:cs="Arial"/>
@@ -878,18 +1085,17 @@
     <w:p>
       <w:pPr>
         <w:shd w:val="clear" w:color="auto" w:fill="FFFFFF"/>
-        <w:spacing w:after="150" w:line="276" w:lineRule="auto"/>
-        <w:rPr>
-          <w:rFonts w:ascii="Arial" w:eastAsia="Times New Roman" w:hAnsi="Arial" w:cs="Arial"/>
-          <w:color w:val="000000"/>
-        </w:rPr>
-      </w:pPr>
-      <w:r>
-        <w:rPr>
-          <w:rFonts w:ascii="Arial" w:eastAsia="Times New Roman" w:hAnsi="Arial" w:cs="Arial"/>
-          <w:color w:val="000000"/>
-        </w:rPr>
-        <w:lastRenderedPageBreak/>
+        <w:spacing w:after="150" w:line="360" w:lineRule="auto"/>
+        <w:rPr>
+          <w:rFonts w:ascii="Arial" w:eastAsia="Times New Roman" w:hAnsi="Arial" w:cs="Arial"/>
+          <w:color w:val="000000"/>
+        </w:rPr>
+      </w:pPr>
+      <w:r>
+        <w:rPr>
+          <w:rFonts w:ascii="Arial" w:eastAsia="Times New Roman" w:hAnsi="Arial" w:cs="Arial"/>
+          <w:color w:val="000000"/>
+        </w:rPr>
         <w:t xml:space="preserve">Về ngôn ngữ lập trình C#, các bạn không cần thiết phải cái gì cũng biết nhưng một số điểm các bạn nên biết về </w:t>
       </w:r>
       <w:r>
@@ -1001,7 +1207,7 @@
     <w:p>
       <w:pPr>
         <w:shd w:val="clear" w:color="auto" w:fill="FFFFFF"/>
-        <w:spacing w:after="150" w:line="276" w:lineRule="auto"/>
+        <w:spacing w:after="150" w:line="360" w:lineRule="auto"/>
         <w:rPr>
           <w:rFonts w:ascii="Arial" w:eastAsia="Times New Roman" w:hAnsi="Arial" w:cs="Arial"/>
           <w:color w:val="000000"/>
@@ -1033,7 +1239,7 @@
     <w:p>
       <w:pPr>
         <w:shd w:val="clear" w:color="auto" w:fill="FFFFFF"/>
-        <w:spacing w:after="150" w:line="276" w:lineRule="auto"/>
+        <w:spacing w:after="150" w:line="360" w:lineRule="auto"/>
         <w:rPr>
           <w:rFonts w:ascii="Arial" w:eastAsia="Times New Roman" w:hAnsi="Arial" w:cs="Arial"/>
           <w:b/>
@@ -1063,7 +1269,7 @@
         <w:tabs>
           <w:tab w:val="left" w:pos="1875"/>
         </w:tabs>
-        <w:spacing w:after="150" w:line="276" w:lineRule="auto"/>
+        <w:spacing w:after="150" w:line="360" w:lineRule="auto"/>
         <w:rPr>
           <w:rFonts w:ascii="Arial" w:eastAsia="Times New Roman" w:hAnsi="Arial" w:cs="Arial"/>
           <w:color w:val="000000"/>
@@ -1082,7 +1288,7 @@
     <w:p>
       <w:pPr>
         <w:shd w:val="clear" w:color="auto" w:fill="FFFFFF"/>
-        <w:spacing w:after="150" w:line="276" w:lineRule="auto"/>
+        <w:spacing w:after="150" w:line="360" w:lineRule="auto"/>
         <w:rPr>
           <w:rFonts w:ascii="Arial" w:eastAsia="Times New Roman" w:hAnsi="Arial" w:cs="Arial"/>
           <w:color w:val="000000"/>
@@ -1113,7 +1319,7 @@
     <w:p>
       <w:pPr>
         <w:shd w:val="clear" w:color="auto" w:fill="FFFFFF"/>
-        <w:spacing w:after="150" w:line="276" w:lineRule="auto"/>
+        <w:spacing w:after="150" w:line="360" w:lineRule="auto"/>
         <w:rPr>
           <w:rFonts w:ascii="Arial" w:eastAsia="Times New Roman" w:hAnsi="Arial" w:cs="Arial"/>
           <w:color w:val="000000"/>
@@ -1137,7 +1343,7 @@
     <w:p>
       <w:pPr>
         <w:shd w:val="clear" w:color="auto" w:fill="FFFFFF"/>
-        <w:spacing w:after="150" w:line="276" w:lineRule="auto"/>
+        <w:spacing w:after="150" w:line="360" w:lineRule="auto"/>
         <w:rPr>
           <w:rFonts w:ascii="Arial" w:eastAsia="Times New Roman" w:hAnsi="Arial" w:cs="Arial"/>
           <w:color w:val="000000"/>
@@ -1154,7 +1360,7 @@
     <w:p>
       <w:pPr>
         <w:shd w:val="clear" w:color="auto" w:fill="FFFFFF"/>
-        <w:spacing w:after="150" w:line="276" w:lineRule="auto"/>
+        <w:spacing w:after="150" w:line="360" w:lineRule="auto"/>
         <w:rPr>
           <w:rFonts w:ascii="Arial" w:eastAsia="Times New Roman" w:hAnsi="Arial" w:cs="Arial"/>
           <w:color w:val="000000"/>
@@ -1171,7 +1377,7 @@
     <w:p>
       <w:pPr>
         <w:shd w:val="clear" w:color="auto" w:fill="FFFFFF"/>
-        <w:spacing w:after="150" w:line="276" w:lineRule="auto"/>
+        <w:spacing w:after="150" w:line="360" w:lineRule="auto"/>
         <w:rPr>
           <w:rFonts w:ascii="Arial" w:eastAsia="Times New Roman" w:hAnsi="Arial" w:cs="Arial"/>
           <w:color w:val="000000"/>
@@ -1188,7 +1394,7 @@
     <w:p>
       <w:pPr>
         <w:shd w:val="clear" w:color="auto" w:fill="FFFFFF"/>
-        <w:spacing w:after="150" w:line="276" w:lineRule="auto"/>
+        <w:spacing w:after="150" w:line="360" w:lineRule="auto"/>
         <w:rPr>
           <w:rFonts w:ascii="Arial" w:eastAsia="Times New Roman" w:hAnsi="Arial" w:cs="Arial"/>
           <w:color w:val="000000"/>
@@ -1221,7 +1427,7 @@
           </w:tcPr>
           <w:p>
             <w:pPr>
-              <w:spacing w:after="150" w:line="276" w:lineRule="auto"/>
+              <w:spacing w:after="150" w:line="360" w:lineRule="auto"/>
               <w:jc w:val="center"/>
               <w:rPr>
                 <w:rFonts w:ascii="Arial" w:eastAsia="Times New Roman" w:hAnsi="Arial" w:cs="Arial"/>
@@ -1243,7 +1449,7 @@
           </w:tcPr>
           <w:p>
             <w:pPr>
-              <w:spacing w:after="150" w:line="276" w:lineRule="auto"/>
+              <w:spacing w:after="150" w:line="360" w:lineRule="auto"/>
               <w:jc w:val="center"/>
               <w:rPr>
                 <w:rFonts w:ascii="Arial" w:eastAsia="Times New Roman" w:hAnsi="Arial" w:cs="Arial"/>
@@ -1267,7 +1473,7 @@
           </w:tcPr>
           <w:p>
             <w:pPr>
-              <w:spacing w:after="150" w:line="276" w:lineRule="auto"/>
+              <w:spacing w:after="150" w:line="360" w:lineRule="auto"/>
               <w:rPr>
                 <w:rFonts w:ascii="Arial" w:eastAsia="Times New Roman" w:hAnsi="Arial" w:cs="Arial"/>
                 <w:color w:val="000000"/>
@@ -1288,7 +1494,7 @@
           </w:tcPr>
           <w:p>
             <w:pPr>
-              <w:spacing w:after="150" w:line="276" w:lineRule="auto"/>
+              <w:spacing w:after="150" w:line="360" w:lineRule="auto"/>
               <w:rPr>
                 <w:rFonts w:ascii="Arial" w:eastAsia="Times New Roman" w:hAnsi="Arial" w:cs="Arial"/>
                 <w:color w:val="000000"/>
@@ -1311,7 +1517,7 @@
           </w:tcPr>
           <w:p>
             <w:pPr>
-              <w:spacing w:after="150" w:line="276" w:lineRule="auto"/>
+              <w:spacing w:after="150" w:line="360" w:lineRule="auto"/>
               <w:rPr>
                 <w:rFonts w:ascii="Arial" w:eastAsia="Times New Roman" w:hAnsi="Arial" w:cs="Arial"/>
                 <w:color w:val="000000"/>
@@ -1332,7 +1538,7 @@
           </w:tcPr>
           <w:p>
             <w:pPr>
-              <w:spacing w:after="150" w:line="276" w:lineRule="auto"/>
+              <w:spacing w:after="150" w:line="360" w:lineRule="auto"/>
               <w:rPr>
                 <w:rFonts w:ascii="Arial" w:eastAsia="Times New Roman" w:hAnsi="Arial" w:cs="Arial"/>
                 <w:color w:val="000000"/>
@@ -1355,7 +1561,7 @@
           </w:tcPr>
           <w:p>
             <w:pPr>
-              <w:spacing w:after="150" w:line="276" w:lineRule="auto"/>
+              <w:spacing w:after="150" w:line="360" w:lineRule="auto"/>
               <w:rPr>
                 <w:rFonts w:ascii="Arial" w:eastAsia="Times New Roman" w:hAnsi="Arial" w:cs="Arial"/>
                 <w:color w:val="000000"/>
@@ -1376,7 +1582,7 @@
           </w:tcPr>
           <w:p>
             <w:pPr>
-              <w:spacing w:after="150" w:line="276" w:lineRule="auto"/>
+              <w:spacing w:after="150" w:line="360" w:lineRule="auto"/>
               <w:rPr>
                 <w:rFonts w:ascii="Arial" w:eastAsia="Times New Roman" w:hAnsi="Arial" w:cs="Arial"/>
                 <w:color w:val="000000"/>
@@ -1399,7 +1605,7 @@
           </w:tcPr>
           <w:p>
             <w:pPr>
-              <w:spacing w:after="150" w:line="276" w:lineRule="auto"/>
+              <w:spacing w:after="150" w:line="360" w:lineRule="auto"/>
               <w:rPr>
                 <w:rFonts w:ascii="Arial" w:eastAsia="Times New Roman" w:hAnsi="Arial" w:cs="Arial"/>
                 <w:color w:val="000000"/>
@@ -1420,7 +1626,7 @@
           </w:tcPr>
           <w:p>
             <w:pPr>
-              <w:spacing w:after="150" w:line="276" w:lineRule="auto"/>
+              <w:spacing w:after="150" w:line="360" w:lineRule="auto"/>
               <w:rPr>
                 <w:rFonts w:ascii="Arial" w:eastAsia="Times New Roman" w:hAnsi="Arial" w:cs="Arial"/>
                 <w:color w:val="000000"/>
@@ -1443,7 +1649,7 @@
           </w:tcPr>
           <w:p>
             <w:pPr>
-              <w:spacing w:after="150" w:line="276" w:lineRule="auto"/>
+              <w:spacing w:after="150" w:line="360" w:lineRule="auto"/>
               <w:rPr>
                 <w:rFonts w:ascii="Arial" w:eastAsia="Times New Roman" w:hAnsi="Arial" w:cs="Arial"/>
                 <w:color w:val="000000"/>
@@ -1464,7 +1670,7 @@
           </w:tcPr>
           <w:p>
             <w:pPr>
-              <w:spacing w:after="150" w:line="276" w:lineRule="auto"/>
+              <w:spacing w:after="150" w:line="360" w:lineRule="auto"/>
               <w:rPr>
                 <w:rFonts w:ascii="Arial" w:eastAsia="Times New Roman" w:hAnsi="Arial" w:cs="Arial"/>
                 <w:color w:val="000000"/>
@@ -1484,36 +1690,37 @@
     <w:p>
       <w:pPr>
         <w:shd w:val="clear" w:color="auto" w:fill="FFFFFF"/>
-        <w:spacing w:after="150" w:line="276" w:lineRule="auto"/>
-        <w:rPr>
-          <w:rFonts w:ascii="Arial" w:eastAsia="Times New Roman" w:hAnsi="Arial" w:cs="Arial"/>
-          <w:color w:val="000000"/>
-        </w:rPr>
-      </w:pPr>
-    </w:p>
-    <w:p>
-      <w:pPr>
-        <w:shd w:val="clear" w:color="auto" w:fill="FFFFFF"/>
-        <w:spacing w:after="150" w:line="276" w:lineRule="auto"/>
-        <w:rPr>
-          <w:rFonts w:ascii="Arial" w:eastAsia="Times New Roman" w:hAnsi="Arial" w:cs="Arial"/>
-          <w:b/>
-          <w:color w:val="000000"/>
-        </w:rPr>
-      </w:pPr>
-      <w:r>
-        <w:rPr>
-          <w:rFonts w:ascii="Arial" w:eastAsia="Times New Roman" w:hAnsi="Arial" w:cs="Arial"/>
-          <w:b/>
-          <w:color w:val="000000"/>
-        </w:rPr>
+        <w:spacing w:after="150" w:line="360" w:lineRule="auto"/>
+        <w:rPr>
+          <w:rFonts w:ascii="Arial" w:eastAsia="Times New Roman" w:hAnsi="Arial" w:cs="Arial"/>
+          <w:color w:val="000000"/>
+        </w:rPr>
+      </w:pPr>
+    </w:p>
+    <w:p>
+      <w:pPr>
+        <w:shd w:val="clear" w:color="auto" w:fill="FFFFFF"/>
+        <w:spacing w:after="150" w:line="360" w:lineRule="auto"/>
+        <w:rPr>
+          <w:rFonts w:ascii="Arial" w:eastAsia="Times New Roman" w:hAnsi="Arial" w:cs="Arial"/>
+          <w:b/>
+          <w:color w:val="000000"/>
+        </w:rPr>
+      </w:pPr>
+      <w:r>
+        <w:rPr>
+          <w:rFonts w:ascii="Arial" w:eastAsia="Times New Roman" w:hAnsi="Arial" w:cs="Arial"/>
+          <w:b/>
+          <w:color w:val="000000"/>
+        </w:rPr>
+        <w:lastRenderedPageBreak/>
         <w:t>Collection</w:t>
       </w:r>
     </w:p>
     <w:p>
       <w:pPr>
         <w:shd w:val="clear" w:color="auto" w:fill="FFFFFF"/>
-        <w:spacing w:before="150" w:after="150" w:line="276" w:lineRule="auto"/>
+        <w:spacing w:before="150" w:after="150" w:line="360" w:lineRule="auto"/>
         <w:outlineLvl w:val="2"/>
         <w:rPr>
           <w:rFonts w:ascii="Arial" w:hAnsi="Arial" w:cs="Arial"/>
@@ -1529,7 +1736,7 @@
     <w:p>
       <w:pPr>
         <w:shd w:val="clear" w:color="auto" w:fill="FFFFFF"/>
-        <w:spacing w:before="150" w:after="150" w:line="276" w:lineRule="auto"/>
+        <w:spacing w:before="150" w:after="150" w:line="360" w:lineRule="auto"/>
         <w:outlineLvl w:val="2"/>
         <w:rPr>
           <w:rFonts w:ascii="Arial" w:hAnsi="Arial" w:cs="Arial"/>
@@ -1545,7 +1752,7 @@
     <w:p>
       <w:pPr>
         <w:shd w:val="clear" w:color="auto" w:fill="FFFFFF"/>
-        <w:spacing w:before="150" w:after="150" w:line="276" w:lineRule="auto"/>
+        <w:spacing w:before="150" w:after="150" w:line="360" w:lineRule="auto"/>
         <w:outlineLvl w:val="2"/>
         <w:rPr>
           <w:rFonts w:ascii="Arial" w:hAnsi="Arial" w:cs="Arial"/>
@@ -1567,7 +1774,7 @@
     <w:p>
       <w:pPr>
         <w:shd w:val="clear" w:color="auto" w:fill="FFFFFF"/>
-        <w:spacing w:before="150" w:after="150" w:line="276" w:lineRule="auto"/>
+        <w:spacing w:before="150" w:after="150" w:line="360" w:lineRule="auto"/>
         <w:outlineLvl w:val="2"/>
         <w:rPr>
           <w:rFonts w:ascii="Arial" w:hAnsi="Arial" w:cs="Arial"/>
@@ -1595,7 +1802,7 @@
     <w:p>
       <w:pPr>
         <w:shd w:val="clear" w:color="auto" w:fill="FFFFFF"/>
-        <w:spacing w:before="150" w:after="150" w:line="276" w:lineRule="auto"/>
+        <w:spacing w:before="150" w:after="150" w:line="360" w:lineRule="auto"/>
         <w:outlineLvl w:val="2"/>
         <w:rPr>
           <w:rFonts w:ascii="Arial" w:hAnsi="Arial" w:cs="Arial"/>
@@ -1620,7 +1827,7 @@
     <w:p>
       <w:pPr>
         <w:shd w:val="clear" w:color="auto" w:fill="FFFFFF"/>
-        <w:spacing w:before="150" w:after="150" w:line="276" w:lineRule="auto"/>
+        <w:spacing w:before="150" w:after="150" w:line="360" w:lineRule="auto"/>
         <w:outlineLvl w:val="2"/>
         <w:rPr>
           <w:rFonts w:ascii="Arial" w:hAnsi="Arial" w:cs="Arial"/>
@@ -1654,7 +1861,7 @@
     <w:p>
       <w:pPr>
         <w:shd w:val="clear" w:color="auto" w:fill="FFFFFF"/>
-        <w:spacing w:before="150" w:after="150" w:line="276" w:lineRule="auto"/>
+        <w:spacing w:before="150" w:after="150" w:line="360" w:lineRule="auto"/>
         <w:outlineLvl w:val="2"/>
         <w:rPr>
           <w:rFonts w:ascii="Arial" w:hAnsi="Arial" w:cs="Arial"/>
@@ -1664,7 +1871,6 @@
         <w:rPr>
           <w:rFonts w:ascii="Arial" w:hAnsi="Arial" w:cs="Arial"/>
         </w:rPr>
-        <w:lastRenderedPageBreak/>
         <w:t xml:space="preserve">- </w:t>
       </w:r>
       <w:r>
@@ -1695,7 +1901,7 @@
     <w:p>
       <w:pPr>
         <w:shd w:val="clear" w:color="auto" w:fill="FFFFFF"/>
-        <w:spacing w:before="150" w:after="150" w:line="276" w:lineRule="auto"/>
+        <w:spacing w:before="150" w:after="150" w:line="360" w:lineRule="auto"/>
         <w:outlineLvl w:val="2"/>
         <w:rPr>
           <w:rFonts w:ascii="Arial" w:hAnsi="Arial" w:cs="Arial"/>
@@ -1727,7 +1933,7 @@
     <w:p>
       <w:pPr>
         <w:shd w:val="clear" w:color="auto" w:fill="FFFFFF"/>
-        <w:spacing w:before="150" w:after="150" w:line="276" w:lineRule="auto"/>
+        <w:spacing w:before="150" w:after="150" w:line="360" w:lineRule="auto"/>
         <w:outlineLvl w:val="2"/>
         <w:rPr>
           <w:rFonts w:ascii="Arial" w:hAnsi="Arial" w:cs="Arial"/>
@@ -1745,7 +1951,7 @@
     <w:p>
       <w:pPr>
         <w:shd w:val="clear" w:color="auto" w:fill="FFFFFF"/>
-        <w:spacing w:before="150" w:after="150" w:line="276" w:lineRule="auto"/>
+        <w:spacing w:before="150" w:after="150" w:line="360" w:lineRule="auto"/>
         <w:outlineLvl w:val="2"/>
         <w:rPr>
           <w:rFonts w:ascii="Arial" w:hAnsi="Arial" w:cs="Arial"/>
@@ -1767,7 +1973,7 @@
     <w:p>
       <w:pPr>
         <w:shd w:val="clear" w:color="auto" w:fill="FFFFFF"/>
-        <w:spacing w:before="150" w:after="150" w:line="276" w:lineRule="auto"/>
+        <w:spacing w:before="150" w:after="150" w:line="360" w:lineRule="auto"/>
         <w:outlineLvl w:val="2"/>
         <w:rPr>
           <w:rFonts w:ascii="Arial" w:hAnsi="Arial" w:cs="Arial"/>
@@ -1795,7 +2001,7 @@
     <w:p>
       <w:pPr>
         <w:shd w:val="clear" w:color="auto" w:fill="FFFFFF"/>
-        <w:spacing w:before="150" w:after="150" w:line="276" w:lineRule="auto"/>
+        <w:spacing w:before="150" w:after="150" w:line="360" w:lineRule="auto"/>
         <w:outlineLvl w:val="2"/>
         <w:rPr>
           <w:rFonts w:ascii="Arial" w:hAnsi="Arial" w:cs="Arial"/>
@@ -1811,7 +2017,7 @@
     <w:p>
       <w:pPr>
         <w:shd w:val="clear" w:color="auto" w:fill="FFFFFF"/>
-        <w:spacing w:before="150" w:after="150" w:line="276" w:lineRule="auto"/>
+        <w:spacing w:before="150" w:after="150" w:line="360" w:lineRule="auto"/>
         <w:outlineLvl w:val="2"/>
         <w:rPr>
           <w:rFonts w:ascii="Arial" w:hAnsi="Arial" w:cs="Arial"/>
@@ -1844,7 +2050,7 @@
     <w:p>
       <w:pPr>
         <w:shd w:val="clear" w:color="auto" w:fill="FFFFFF"/>
-        <w:spacing w:before="150" w:after="150" w:line="276" w:lineRule="auto"/>
+        <w:spacing w:before="150" w:after="150" w:line="360" w:lineRule="auto"/>
         <w:outlineLvl w:val="2"/>
         <w:rPr>
           <w:rFonts w:ascii="Arial" w:hAnsi="Arial" w:cs="Arial"/>
@@ -1855,7 +2061,7 @@
     <w:p>
       <w:pPr>
         <w:shd w:val="clear" w:color="auto" w:fill="FFFFFF"/>
-        <w:spacing w:before="150" w:after="150" w:line="276" w:lineRule="auto"/>
+        <w:spacing w:before="150" w:after="150" w:line="360" w:lineRule="auto"/>
         <w:outlineLvl w:val="2"/>
         <w:rPr>
           <w:rFonts w:ascii="Arial" w:hAnsi="Arial" w:cs="Arial"/>
@@ -1887,7 +2093,7 @@
           </w:tcPr>
           <w:p>
             <w:pPr>
-              <w:spacing w:before="150" w:after="150" w:line="276" w:lineRule="auto"/>
+              <w:spacing w:before="150" w:after="150" w:line="360" w:lineRule="auto"/>
               <w:jc w:val="center"/>
               <w:outlineLvl w:val="2"/>
               <w:rPr>
@@ -1908,7 +2114,7 @@
           </w:tcPr>
           <w:p>
             <w:pPr>
-              <w:spacing w:before="150" w:after="150" w:line="276" w:lineRule="auto"/>
+              <w:spacing w:before="150" w:after="150" w:line="360" w:lineRule="auto"/>
               <w:jc w:val="center"/>
               <w:outlineLvl w:val="2"/>
               <w:rPr>
@@ -1931,7 +2137,7 @@
           </w:tcPr>
           <w:p>
             <w:pPr>
-              <w:spacing w:before="150" w:after="150" w:line="276" w:lineRule="auto"/>
+              <w:spacing w:before="150" w:after="150" w:line="360" w:lineRule="auto"/>
               <w:outlineLvl w:val="2"/>
               <w:rPr>
                 <w:rFonts w:ascii="Arial" w:hAnsi="Arial" w:cs="Arial"/>
@@ -1951,7 +2157,7 @@
           </w:tcPr>
           <w:p>
             <w:pPr>
-              <w:spacing w:before="150" w:after="150" w:line="276" w:lineRule="auto"/>
+              <w:spacing w:before="150" w:after="150" w:line="360" w:lineRule="auto"/>
               <w:outlineLvl w:val="2"/>
               <w:rPr>
                 <w:rFonts w:ascii="Arial" w:hAnsi="Arial" w:cs="Arial"/>
@@ -1972,7 +2178,7 @@
           </w:p>
           <w:p>
             <w:pPr>
-              <w:spacing w:before="150" w:after="150" w:line="276" w:lineRule="auto"/>
+              <w:spacing w:before="150" w:after="150" w:line="360" w:lineRule="auto"/>
               <w:outlineLvl w:val="2"/>
               <w:rPr>
                 <w:rFonts w:ascii="Arial" w:hAnsi="Arial" w:cs="Arial"/>
@@ -1982,6 +2188,7 @@
               <w:rPr>
                 <w:rFonts w:ascii="Arial" w:hAnsi="Arial" w:cs="Arial"/>
               </w:rPr>
+              <w:lastRenderedPageBreak/>
               <w:t>- Số lượng tham số hoặc kiểu dữ liệu của tham số ở các phương thức overload phải khác nhau</w:t>
             </w:r>
           </w:p>
@@ -1994,7 +2201,7 @@
           </w:tcPr>
           <w:p>
             <w:pPr>
-              <w:spacing w:before="150" w:after="150" w:line="276" w:lineRule="auto"/>
+              <w:spacing w:before="150" w:after="150" w:line="360" w:lineRule="auto"/>
               <w:outlineLvl w:val="2"/>
               <w:rPr>
                 <w:rFonts w:ascii="Arial" w:hAnsi="Arial" w:cs="Arial"/>
@@ -2004,6 +2211,7 @@
               <w:rPr>
                 <w:rFonts w:ascii="Arial" w:hAnsi="Arial" w:cs="Arial"/>
               </w:rPr>
+              <w:lastRenderedPageBreak/>
               <w:t>- Không thể thu hẹp phạm vi truy cập (access modifier) của phương thức được override</w:t>
             </w:r>
           </w:p>
@@ -2014,7 +2222,7 @@
           </w:tcPr>
           <w:p>
             <w:pPr>
-              <w:spacing w:before="150" w:after="150" w:line="276" w:lineRule="auto"/>
+              <w:spacing w:before="150" w:after="150" w:line="360" w:lineRule="auto"/>
               <w:outlineLvl w:val="2"/>
               <w:rPr>
                 <w:rFonts w:ascii="Arial" w:hAnsi="Arial" w:cs="Arial"/>
@@ -2042,7 +2250,7 @@
           </w:tcPr>
           <w:p>
             <w:pPr>
-              <w:spacing w:before="150" w:after="150" w:line="276" w:lineRule="auto"/>
+              <w:spacing w:before="150" w:after="150" w:line="360" w:lineRule="auto"/>
               <w:outlineLvl w:val="2"/>
               <w:rPr>
                 <w:rFonts w:ascii="Arial" w:hAnsi="Arial" w:cs="Arial"/>
@@ -2062,7 +2270,7 @@
           </w:tcPr>
           <w:p>
             <w:pPr>
-              <w:spacing w:before="150" w:after="150" w:line="276" w:lineRule="auto"/>
+              <w:spacing w:before="150" w:after="150" w:line="360" w:lineRule="auto"/>
               <w:outlineLvl w:val="2"/>
               <w:rPr>
                 <w:rFonts w:ascii="Arial" w:hAnsi="Arial" w:cs="Arial"/>
@@ -2084,7 +2292,7 @@
           </w:tcPr>
           <w:p>
             <w:pPr>
-              <w:spacing w:before="150" w:after="150" w:line="276" w:lineRule="auto"/>
+              <w:spacing w:before="150" w:after="150" w:line="360" w:lineRule="auto"/>
               <w:outlineLvl w:val="2"/>
               <w:rPr>
                 <w:rFonts w:ascii="Arial" w:hAnsi="Arial" w:cs="Arial"/>
@@ -2104,7 +2312,7 @@
           </w:tcPr>
           <w:p>
             <w:pPr>
-              <w:spacing w:before="150" w:after="150" w:line="276" w:lineRule="auto"/>
+              <w:spacing w:before="150" w:after="150" w:line="360" w:lineRule="auto"/>
               <w:outlineLvl w:val="2"/>
               <w:rPr>
                 <w:rFonts w:ascii="Arial" w:hAnsi="Arial" w:cs="Arial"/>
@@ -2126,7 +2334,7 @@
           </w:tcPr>
           <w:p>
             <w:pPr>
-              <w:spacing w:before="150" w:after="150" w:line="276" w:lineRule="auto"/>
+              <w:spacing w:before="150" w:after="150" w:line="360" w:lineRule="auto"/>
               <w:outlineLvl w:val="2"/>
               <w:rPr>
                 <w:rFonts w:ascii="Arial" w:hAnsi="Arial" w:cs="Arial"/>
@@ -2146,7 +2354,7 @@
           </w:tcPr>
           <w:p>
             <w:pPr>
-              <w:spacing w:before="150" w:after="150" w:line="276" w:lineRule="auto"/>
+              <w:spacing w:before="150" w:after="150" w:line="360" w:lineRule="auto"/>
               <w:outlineLvl w:val="2"/>
               <w:rPr>
                 <w:rFonts w:ascii="Arial" w:hAnsi="Arial" w:cs="Arial"/>
@@ -2168,7 +2376,7 @@
           </w:tcPr>
           <w:p>
             <w:pPr>
-              <w:spacing w:before="150" w:after="150" w:line="276" w:lineRule="auto"/>
+              <w:spacing w:before="150" w:after="150" w:line="360" w:lineRule="auto"/>
               <w:outlineLvl w:val="2"/>
               <w:rPr>
                 <w:rFonts w:ascii="Arial" w:hAnsi="Arial" w:cs="Arial"/>
@@ -2212,7 +2420,7 @@
           </w:tcPr>
           <w:p>
             <w:pPr>
-              <w:spacing w:before="150" w:after="150" w:line="276" w:lineRule="auto"/>
+              <w:spacing w:before="150" w:after="150" w:line="360" w:lineRule="auto"/>
               <w:outlineLvl w:val="2"/>
               <w:rPr>
                 <w:rFonts w:ascii="Arial" w:hAnsi="Arial" w:cs="Arial"/>
@@ -2237,7 +2445,7 @@
     <w:p>
       <w:pPr>
         <w:shd w:val="clear" w:color="auto" w:fill="FFFFFF"/>
-        <w:spacing w:before="150" w:after="150" w:line="276" w:lineRule="auto"/>
+        <w:spacing w:before="150" w:after="150" w:line="360" w:lineRule="auto"/>
         <w:outlineLvl w:val="2"/>
         <w:rPr>
           <w:rFonts w:ascii="Arial" w:hAnsi="Arial" w:cs="Arial"/>
@@ -2252,7 +2460,7 @@
           <w:numId w:val="12"/>
         </w:numPr>
         <w:shd w:val="clear" w:color="auto" w:fill="FFFFFF"/>
-        <w:spacing w:before="150" w:after="150" w:line="276" w:lineRule="auto"/>
+        <w:spacing w:before="150" w:after="150" w:line="360" w:lineRule="auto"/>
         <w:outlineLvl w:val="2"/>
         <w:rPr>
           <w:rFonts w:ascii="Arial" w:eastAsia="Times New Roman" w:hAnsi="Arial" w:cs="Arial"/>
@@ -2270,7 +2478,6 @@
           <w:sz w:val="26"/>
           <w:szCs w:val="26"/>
         </w:rPr>
-        <w:lastRenderedPageBreak/>
         <w:t xml:space="preserve"> </w:t>
       </w:r>
       <w:hyperlink r:id="rId9" w:history="1">
@@ -2295,10 +2502,125 @@
           <w:sz w:val="26"/>
           <w:szCs w:val="26"/>
         </w:rPr>
-        <w:t> và</w:t>
-      </w:r>
-      <w:bookmarkStart w:id="0" w:name="_GoBack"/>
-      <w:bookmarkEnd w:id="0"/>
+        <w:t> và WebAPI</w:t>
+      </w:r>
+    </w:p>
+    <w:p>
+      <w:pPr>
+        <w:shd w:val="clear" w:color="auto" w:fill="FFFFFF"/>
+        <w:spacing w:after="150" w:line="360" w:lineRule="auto"/>
+        <w:rPr>
+          <w:rFonts w:ascii="Arial" w:eastAsia="Times New Roman" w:hAnsi="Arial" w:cs="Arial"/>
+          <w:color w:val="000000"/>
+        </w:rPr>
+      </w:pPr>
+      <w:r>
+        <w:rPr>
+          <w:rFonts w:ascii="Arial" w:eastAsia="Times New Roman" w:hAnsi="Arial" w:cs="Arial"/>
+          <w:color w:val="000000"/>
+        </w:rPr>
+        <w:t xml:space="preserve">Về ASP.NET MVC các bạn cần nắm rõ </w:t>
+      </w:r>
+      <w:r>
+        <w:rPr>
+          <w:rFonts w:ascii="Arial" w:eastAsia="Times New Roman" w:hAnsi="Arial" w:cs="Arial"/>
+          <w:color w:val="000000"/>
+          <w:highlight w:val="yellow"/>
+        </w:rPr>
+        <w:t>mô hình MVC là gì</w:t>
+      </w:r>
+      <w:r>
+        <w:rPr>
+          <w:rFonts w:ascii="Arial" w:eastAsia="Times New Roman" w:hAnsi="Arial" w:cs="Arial"/>
+          <w:color w:val="000000"/>
+        </w:rPr>
+        <w:t xml:space="preserve">? Trong ASP.NET MVC có </w:t>
+      </w:r>
+      <w:r>
+        <w:rPr>
+          <w:rFonts w:ascii="Arial" w:eastAsia="Times New Roman" w:hAnsi="Arial" w:cs="Arial"/>
+          <w:color w:val="000000"/>
+          <w:highlight w:val="yellow"/>
+        </w:rPr>
+        <w:t>các thành phần gì</w:t>
+      </w:r>
+      <w:r>
+        <w:rPr>
+          <w:rFonts w:ascii="Arial" w:eastAsia="Times New Roman" w:hAnsi="Arial" w:cs="Arial"/>
+          <w:color w:val="000000"/>
+        </w:rPr>
+        <w:t xml:space="preserve">? </w:t>
+      </w:r>
+      <w:r>
+        <w:rPr>
+          <w:rFonts w:ascii="Arial" w:eastAsia="Times New Roman" w:hAnsi="Arial" w:cs="Arial"/>
+          <w:color w:val="000000"/>
+          <w:highlight w:val="yellow"/>
+        </w:rPr>
+        <w:t>Cách truyền dữ liệu từ Controller về View</w:t>
+      </w:r>
+      <w:r>
+        <w:rPr>
+          <w:rFonts w:ascii="Arial" w:eastAsia="Times New Roman" w:hAnsi="Arial" w:cs="Arial"/>
+          <w:color w:val="000000"/>
+        </w:rPr>
+        <w:t xml:space="preserve"> có những cách nào? </w:t>
+      </w:r>
+      <w:r>
+        <w:rPr>
+          <w:rFonts w:ascii="Arial" w:eastAsia="Times New Roman" w:hAnsi="Arial" w:cs="Arial"/>
+          <w:color w:val="000000"/>
+          <w:highlight w:val="yellow"/>
+        </w:rPr>
+        <w:t>ViewBag, ViewData, TempData và  Session</w:t>
+      </w:r>
+      <w:r>
+        <w:rPr>
+          <w:rFonts w:ascii="Arial" w:eastAsia="Times New Roman" w:hAnsi="Arial" w:cs="Arial"/>
+          <w:color w:val="000000"/>
+        </w:rPr>
+        <w:t>? Sự khác nhau giữa chúng như thế nào? Khi nào thì dùng cái nào?</w:t>
+      </w:r>
+    </w:p>
+    <w:p>
+      <w:pPr>
+        <w:shd w:val="clear" w:color="auto" w:fill="FFFFFF"/>
+        <w:spacing w:after="150" w:line="360" w:lineRule="auto"/>
+        <w:rPr>
+          <w:rFonts w:ascii="Arial" w:eastAsia="Times New Roman" w:hAnsi="Arial" w:cs="Arial"/>
+          <w:color w:val="000000"/>
+        </w:rPr>
+      </w:pPr>
+      <w:r>
+        <w:rPr>
+          <w:rFonts w:ascii="Arial" w:eastAsia="Times New Roman" w:hAnsi="Arial" w:cs="Arial"/>
+          <w:color w:val="000000"/>
+        </w:rPr>
+        <w:t xml:space="preserve">Ngoài ra có </w:t>
+      </w:r>
+      <w:r>
+        <w:rPr>
+          <w:rFonts w:ascii="Arial" w:eastAsia="Times New Roman" w:hAnsi="Arial" w:cs="Arial"/>
+          <w:color w:val="000000"/>
+          <w:highlight w:val="yellow"/>
+        </w:rPr>
+        <w:t>cơ chế Routing, ASP.NET Identity, Antiforeign, WebAPI, kiến thức về REST và Restful API…</w:t>
+      </w:r>
+    </w:p>
+    <w:p>
+      <w:pPr>
+        <w:shd w:val="clear" w:color="auto" w:fill="FFFFFF"/>
+        <w:spacing w:before="150" w:after="150" w:line="360" w:lineRule="auto"/>
+        <w:outlineLvl w:val="2"/>
+        <w:rPr>
+          <w:rFonts w:ascii="Arial" w:eastAsia="Times New Roman" w:hAnsi="Arial" w:cs="Arial"/>
+          <w:b/>
+          <w:bCs/>
+          <w:color w:val="939EAD"/>
+          <w:sz w:val="26"/>
+          <w:szCs w:val="26"/>
+        </w:rPr>
+      </w:pPr>
       <w:r>
         <w:rPr>
           <w:rFonts w:ascii="Arial" w:eastAsia="Times New Roman" w:hAnsi="Arial" w:cs="Arial"/>
@@ -2308,125 +2630,8 @@
           <w:sz w:val="26"/>
           <w:szCs w:val="26"/>
         </w:rPr>
-        <w:t xml:space="preserve"> WebAPI</w:t>
-      </w:r>
-    </w:p>
-    <w:p>
-      <w:pPr>
-        <w:shd w:val="clear" w:color="auto" w:fill="FFFFFF"/>
-        <w:spacing w:after="150" w:line="276" w:lineRule="auto"/>
-        <w:rPr>
-          <w:rFonts w:ascii="Arial" w:eastAsia="Times New Roman" w:hAnsi="Arial" w:cs="Arial"/>
-          <w:color w:val="000000"/>
-        </w:rPr>
-      </w:pPr>
-      <w:r>
-        <w:rPr>
-          <w:rFonts w:ascii="Arial" w:eastAsia="Times New Roman" w:hAnsi="Arial" w:cs="Arial"/>
-          <w:color w:val="000000"/>
-        </w:rPr>
-        <w:t xml:space="preserve">Về ASP.NET MVC các bạn cần nắm rõ </w:t>
-      </w:r>
-      <w:r>
-        <w:rPr>
-          <w:rFonts w:ascii="Arial" w:eastAsia="Times New Roman" w:hAnsi="Arial" w:cs="Arial"/>
-          <w:color w:val="000000"/>
-          <w:highlight w:val="yellow"/>
-        </w:rPr>
-        <w:t>mô hình MVC là gì</w:t>
-      </w:r>
-      <w:r>
-        <w:rPr>
-          <w:rFonts w:ascii="Arial" w:eastAsia="Times New Roman" w:hAnsi="Arial" w:cs="Arial"/>
-          <w:color w:val="000000"/>
-        </w:rPr>
-        <w:t xml:space="preserve">? Trong ASP.NET MVC có </w:t>
-      </w:r>
-      <w:r>
-        <w:rPr>
-          <w:rFonts w:ascii="Arial" w:eastAsia="Times New Roman" w:hAnsi="Arial" w:cs="Arial"/>
-          <w:color w:val="000000"/>
-          <w:highlight w:val="yellow"/>
-        </w:rPr>
-        <w:t>các thành phần gì</w:t>
-      </w:r>
-      <w:r>
-        <w:rPr>
-          <w:rFonts w:ascii="Arial" w:eastAsia="Times New Roman" w:hAnsi="Arial" w:cs="Arial"/>
-          <w:color w:val="000000"/>
-        </w:rPr>
-        <w:t xml:space="preserve">? </w:t>
-      </w:r>
-      <w:r>
-        <w:rPr>
-          <w:rFonts w:ascii="Arial" w:eastAsia="Times New Roman" w:hAnsi="Arial" w:cs="Arial"/>
-          <w:color w:val="000000"/>
-          <w:highlight w:val="yellow"/>
-        </w:rPr>
-        <w:t>Cách truyền dữ liệu từ Controller về View</w:t>
-      </w:r>
-      <w:r>
-        <w:rPr>
-          <w:rFonts w:ascii="Arial" w:eastAsia="Times New Roman" w:hAnsi="Arial" w:cs="Arial"/>
-          <w:color w:val="000000"/>
-        </w:rPr>
-        <w:t xml:space="preserve"> có những cách nào? </w:t>
-      </w:r>
-      <w:r>
-        <w:rPr>
-          <w:rFonts w:ascii="Arial" w:eastAsia="Times New Roman" w:hAnsi="Arial" w:cs="Arial"/>
-          <w:color w:val="000000"/>
-          <w:highlight w:val="yellow"/>
-        </w:rPr>
-        <w:t>ViewBag, ViewData, TempData và  Session</w:t>
-      </w:r>
-      <w:r>
-        <w:rPr>
-          <w:rFonts w:ascii="Arial" w:eastAsia="Times New Roman" w:hAnsi="Arial" w:cs="Arial"/>
-          <w:color w:val="000000"/>
-        </w:rPr>
-        <w:t>? Sự khác nhau giữa chúng như thế nào? Khi nào thì dùng cái nào?</w:t>
-      </w:r>
-    </w:p>
-    <w:p>
-      <w:pPr>
-        <w:shd w:val="clear" w:color="auto" w:fill="FFFFFF"/>
-        <w:spacing w:after="150" w:line="276" w:lineRule="auto"/>
-        <w:rPr>
-          <w:rFonts w:ascii="Arial" w:eastAsia="Times New Roman" w:hAnsi="Arial" w:cs="Arial"/>
-          <w:color w:val="000000"/>
-        </w:rPr>
-      </w:pPr>
-      <w:r>
-        <w:rPr>
-          <w:rFonts w:ascii="Arial" w:eastAsia="Times New Roman" w:hAnsi="Arial" w:cs="Arial"/>
-          <w:color w:val="000000"/>
-        </w:rPr>
-        <w:t xml:space="preserve">Ngoài ra có </w:t>
-      </w:r>
-      <w:r>
-        <w:rPr>
-          <w:rFonts w:ascii="Arial" w:eastAsia="Times New Roman" w:hAnsi="Arial" w:cs="Arial"/>
-          <w:color w:val="000000"/>
-          <w:highlight w:val="yellow"/>
-        </w:rPr>
-        <w:t>cơ chế Routing, ASP.NET Identity, Antiforeign, WebAPI, kiến thức về REST và Restful API…</w:t>
-      </w:r>
-    </w:p>
-    <w:p>
-      <w:pPr>
-        <w:shd w:val="clear" w:color="auto" w:fill="FFFFFF"/>
-        <w:spacing w:before="150" w:after="150" w:line="276" w:lineRule="auto"/>
-        <w:outlineLvl w:val="2"/>
-        <w:rPr>
-          <w:rFonts w:ascii="Arial" w:eastAsia="Times New Roman" w:hAnsi="Arial" w:cs="Arial"/>
-          <w:b/>
-          <w:bCs/>
-          <w:color w:val="939EAD"/>
-          <w:sz w:val="26"/>
-          <w:szCs w:val="26"/>
-        </w:rPr>
-      </w:pPr>
+        <w:t xml:space="preserve">V. </w:t>
+      </w:r>
       <w:r>
         <w:rPr>
           <w:rFonts w:ascii="Arial" w:eastAsia="Times New Roman" w:hAnsi="Arial" w:cs="Arial"/>
@@ -2436,248 +2641,238 @@
           <w:sz w:val="26"/>
           <w:szCs w:val="26"/>
         </w:rPr>
-        <w:t xml:space="preserve">V. </w:t>
-      </w:r>
-      <w:r>
-        <w:rPr>
-          <w:rFonts w:ascii="Arial" w:eastAsia="Times New Roman" w:hAnsi="Arial" w:cs="Arial"/>
-          <w:b/>
-          <w:bCs/>
+        <w:t>Entity Framework và ADO.NET</w:t>
+      </w:r>
+    </w:p>
+    <w:p>
+      <w:pPr>
+        <w:shd w:val="clear" w:color="auto" w:fill="FFFFFF"/>
+        <w:spacing w:after="150" w:line="360" w:lineRule="auto"/>
+        <w:rPr>
+          <w:rFonts w:ascii="Arial" w:eastAsia="Times New Roman" w:hAnsi="Arial" w:cs="Arial"/>
+          <w:color w:val="000000"/>
+        </w:rPr>
+      </w:pPr>
+      <w:r>
+        <w:rPr>
+          <w:rFonts w:ascii="Arial" w:eastAsia="Times New Roman" w:hAnsi="Arial" w:cs="Arial"/>
+          <w:color w:val="000000"/>
+        </w:rPr>
+        <w:t xml:space="preserve">Câu hỏi hay hỏi nhất trong khi phỏng vấn .NET Developer là bạn đã làm việc với </w:t>
+      </w:r>
+      <w:r>
+        <w:rPr>
+          <w:rFonts w:ascii="Arial" w:eastAsia="Times New Roman" w:hAnsi="Arial" w:cs="Arial"/>
+          <w:color w:val="000000"/>
+          <w:highlight w:val="yellow"/>
+        </w:rPr>
+        <w:t>Entity Framework</w:t>
+      </w:r>
+      <w:r>
+        <w:rPr>
+          <w:rFonts w:ascii="Arial" w:eastAsia="Times New Roman" w:hAnsi="Arial" w:cs="Arial"/>
+          <w:color w:val="000000"/>
+        </w:rPr>
+        <w:t xml:space="preserve"> chưa? Có những cách làm việc nào? Vậy là các bạn phải trả lời được có 3 cách là </w:t>
+      </w:r>
+      <w:r>
+        <w:rPr>
+          <w:rFonts w:ascii="Arial" w:eastAsia="Times New Roman" w:hAnsi="Arial" w:cs="Arial"/>
+          <w:color w:val="000000"/>
+          <w:highlight w:val="yellow"/>
+        </w:rPr>
+        <w:lastRenderedPageBreak/>
+        <w:t>DB First</w:t>
+      </w:r>
+      <w:r>
+        <w:rPr>
+          <w:rFonts w:ascii="Arial" w:eastAsia="Times New Roman" w:hAnsi="Arial" w:cs="Arial"/>
+          <w:color w:val="000000"/>
+        </w:rPr>
+        <w:t xml:space="preserve">, </w:t>
+      </w:r>
+      <w:r>
+        <w:rPr>
+          <w:rFonts w:ascii="Arial" w:eastAsia="Times New Roman" w:hAnsi="Arial" w:cs="Arial"/>
+          <w:color w:val="000000"/>
+          <w:highlight w:val="yellow"/>
+        </w:rPr>
+        <w:t>Code First</w:t>
+      </w:r>
+      <w:r>
+        <w:rPr>
+          <w:rFonts w:ascii="Arial" w:eastAsia="Times New Roman" w:hAnsi="Arial" w:cs="Arial"/>
+          <w:color w:val="000000"/>
+        </w:rPr>
+        <w:t xml:space="preserve"> và </w:t>
+      </w:r>
+      <w:r>
+        <w:rPr>
+          <w:rFonts w:ascii="Arial" w:eastAsia="Times New Roman" w:hAnsi="Arial" w:cs="Arial"/>
+          <w:color w:val="000000"/>
+          <w:highlight w:val="yellow"/>
+        </w:rPr>
+        <w:t>Model First</w:t>
+      </w:r>
+      <w:r>
+        <w:rPr>
+          <w:rFonts w:ascii="Arial" w:eastAsia="Times New Roman" w:hAnsi="Arial" w:cs="Arial"/>
+          <w:color w:val="000000"/>
+        </w:rPr>
+        <w:t>. Vậy là các bạn phải nêu được ưu nhược điểm của cả 3. Thường là DB First và Code First sẽ được hỏi nhiều nhất.</w:t>
+      </w:r>
+    </w:p>
+    <w:p>
+      <w:pPr>
+        <w:shd w:val="clear" w:color="auto" w:fill="FFFFFF"/>
+        <w:spacing w:after="150" w:line="360" w:lineRule="auto"/>
+        <w:rPr>
+          <w:rFonts w:ascii="Arial" w:eastAsia="Times New Roman" w:hAnsi="Arial" w:cs="Arial"/>
+          <w:color w:val="000000"/>
+        </w:rPr>
+      </w:pPr>
+      <w:r>
+        <w:rPr>
+          <w:rFonts w:ascii="Arial" w:eastAsia="Times New Roman" w:hAnsi="Arial" w:cs="Arial"/>
+          <w:color w:val="000000"/>
+        </w:rPr>
+        <w:t xml:space="preserve">Một trong những câu hỏi hay được hỏi nhất về Entity Framework sẽ là phần </w:t>
+      </w:r>
+      <w:r>
+        <w:rPr>
+          <w:rFonts w:ascii="Arial" w:eastAsia="Times New Roman" w:hAnsi="Arial" w:cs="Arial"/>
+          <w:color w:val="000000"/>
+          <w:highlight w:val="yellow"/>
+        </w:rPr>
+        <w:t>Migration</w:t>
+      </w:r>
+      <w:r>
+        <w:rPr>
+          <w:rFonts w:ascii="Arial" w:eastAsia="Times New Roman" w:hAnsi="Arial" w:cs="Arial"/>
+          <w:color w:val="000000"/>
+        </w:rPr>
+        <w:t xml:space="preserve"> nếu bạn trả lời hay dùng Code First. Còn lại DB First thì các bạn cũng sẽ được hỏi những nội dung còn lại ngoài phần migration đó là phải hiểu về </w:t>
+      </w:r>
+      <w:r>
+        <w:rPr>
+          <w:rFonts w:ascii="Arial" w:eastAsia="Times New Roman" w:hAnsi="Arial" w:cs="Arial"/>
+          <w:color w:val="000000"/>
+          <w:highlight w:val="yellow"/>
+        </w:rPr>
+        <w:t>Linq to Entity</w:t>
+      </w:r>
+      <w:r>
+        <w:rPr>
+          <w:rFonts w:ascii="Arial" w:eastAsia="Times New Roman" w:hAnsi="Arial" w:cs="Arial"/>
+          <w:color w:val="000000"/>
+        </w:rPr>
+        <w:t xml:space="preserve"> tức là khi nào dữ liệu của bạn được load ra, dùng Iqueryable ra sao? Cách tối ưu hóa câu lệnh LinQ khi truy vấn database rồi cách phân trang bản ghi với LINQ.</w:t>
+      </w:r>
+    </w:p>
+    <w:p>
+      <w:pPr>
+        <w:shd w:val="clear" w:color="auto" w:fill="FFFFFF"/>
+        <w:spacing w:after="150" w:line="360" w:lineRule="auto"/>
+        <w:rPr>
+          <w:rFonts w:ascii="Arial" w:eastAsia="Times New Roman" w:hAnsi="Arial" w:cs="Arial"/>
+          <w:color w:val="000000"/>
+        </w:rPr>
+      </w:pPr>
+      <w:r>
+        <w:rPr>
+          <w:rFonts w:ascii="Arial" w:eastAsia="Times New Roman" w:hAnsi="Arial" w:cs="Arial"/>
+          <w:color w:val="000000"/>
+        </w:rPr>
+        <w:t xml:space="preserve">Ngoài ra các bạn cần nắm được </w:t>
+      </w:r>
+      <w:r>
+        <w:rPr>
+          <w:rFonts w:ascii="Arial" w:eastAsia="Times New Roman" w:hAnsi="Arial" w:cs="Arial"/>
+          <w:color w:val="000000"/>
+          <w:highlight w:val="yellow"/>
+        </w:rPr>
+        <w:t>cách debug từ LINQ</w:t>
+      </w:r>
+      <w:r>
+        <w:rPr>
+          <w:rFonts w:ascii="Arial" w:eastAsia="Times New Roman" w:hAnsi="Arial" w:cs="Arial"/>
+          <w:color w:val="000000"/>
+        </w:rPr>
+        <w:t xml:space="preserve"> bản chất là gen ra câu lệnh SQL để execute trong SQL Server nên các bạn cần nắm được cách thức để debug, tracing và tối ưu hóa nó.</w:t>
+      </w:r>
+    </w:p>
+    <w:p>
+      <w:pPr>
+        <w:shd w:val="clear" w:color="auto" w:fill="FFFFFF"/>
+        <w:spacing w:after="150" w:line="360" w:lineRule="auto"/>
+        <w:rPr>
+          <w:rFonts w:ascii="Arial" w:eastAsia="Times New Roman" w:hAnsi="Arial" w:cs="Arial"/>
+          <w:color w:val="000000"/>
+        </w:rPr>
+      </w:pPr>
+      <w:r>
+        <w:rPr>
+          <w:rFonts w:ascii="Arial" w:eastAsia="Times New Roman" w:hAnsi="Arial" w:cs="Arial"/>
+          <w:color w:val="000000"/>
+        </w:rPr>
+        <w:t>Đôi khi các dự án có làm ADO.NET có thể là call các store procedure trong SQL Server vì giờ không ai viết câu lệnh raw SQL trong code cả</w:t>
+      </w:r>
+    </w:p>
+    <w:p>
+      <w:pPr>
+        <w:shd w:val="clear" w:color="auto" w:fill="FFFFFF"/>
+        <w:spacing w:after="150" w:line="360" w:lineRule="auto"/>
+        <w:rPr>
+          <w:rFonts w:ascii="Arial" w:eastAsia="Times New Roman" w:hAnsi="Arial" w:cs="Arial"/>
+          <w:color w:val="000000"/>
+        </w:rPr>
+      </w:pPr>
+      <w:r>
+        <w:rPr>
+          <w:rFonts w:ascii="Arial" w:eastAsia="Times New Roman" w:hAnsi="Arial" w:cs="Arial"/>
+          <w:color w:val="000000"/>
+        </w:rPr>
+        <w:t xml:space="preserve">----------------------------------------------------&amp;  </w:t>
+      </w:r>
+      <w:r>
+        <w:rPr>
+          <w:rFonts w:ascii="Arial" w:eastAsia="Times New Roman" w:hAnsi="Arial" w:cs="Arial"/>
+          <w:b/>
           <w:color w:val="0070C0"/>
-          <w:sz w:val="26"/>
-          <w:szCs w:val="26"/>
-        </w:rPr>
-        <w:t>Entity Framework và ADO.NET</w:t>
-      </w:r>
-    </w:p>
-    <w:p>
-      <w:pPr>
-        <w:shd w:val="clear" w:color="auto" w:fill="FFFFFF"/>
-        <w:spacing w:after="150" w:line="276" w:lineRule="auto"/>
-        <w:rPr>
-          <w:rFonts w:ascii="Arial" w:eastAsia="Times New Roman" w:hAnsi="Arial" w:cs="Arial"/>
-          <w:color w:val="000000"/>
-        </w:rPr>
-      </w:pPr>
-      <w:r>
-        <w:rPr>
-          <w:rFonts w:ascii="Arial" w:eastAsia="Times New Roman" w:hAnsi="Arial" w:cs="Arial"/>
-          <w:color w:val="000000"/>
-        </w:rPr>
-        <w:t xml:space="preserve">Câu hỏi hay hỏi nhất trong khi phỏng vấn .NET Developer là bạn đã làm việc với </w:t>
-      </w:r>
-      <w:r>
-        <w:rPr>
-          <w:rFonts w:ascii="Arial" w:eastAsia="Times New Roman" w:hAnsi="Arial" w:cs="Arial"/>
-          <w:color w:val="000000"/>
-          <w:highlight w:val="yellow"/>
+        </w:rPr>
+        <w:t>Trả lời</w:t>
+      </w:r>
+      <w:r>
+        <w:rPr>
+          <w:rFonts w:ascii="Arial" w:eastAsia="Times New Roman" w:hAnsi="Arial" w:cs="Arial"/>
+          <w:color w:val="000000"/>
+        </w:rPr>
+        <w:t xml:space="preserve">  &amp;----------------------------------------------------------</w:t>
+      </w:r>
+    </w:p>
+    <w:p>
+      <w:pPr>
+        <w:shd w:val="clear" w:color="auto" w:fill="FFFFFF"/>
+        <w:spacing w:after="150" w:line="360" w:lineRule="auto"/>
+        <w:rPr>
+          <w:rFonts w:ascii="Arial" w:eastAsia="Times New Roman" w:hAnsi="Arial" w:cs="Arial"/>
+          <w:b/>
+          <w:color w:val="000000"/>
+        </w:rPr>
+      </w:pPr>
+      <w:r>
+        <w:rPr>
+          <w:rFonts w:ascii="Arial" w:eastAsia="Times New Roman" w:hAnsi="Arial" w:cs="Arial"/>
+          <w:b/>
+          <w:color w:val="000000"/>
         </w:rPr>
         <w:t>Entity Framework</w:t>
       </w:r>
-      <w:r>
-        <w:rPr>
-          <w:rFonts w:ascii="Arial" w:eastAsia="Times New Roman" w:hAnsi="Arial" w:cs="Arial"/>
-          <w:color w:val="000000"/>
-        </w:rPr>
-        <w:t xml:space="preserve"> chưa? Có những cách làm việc nào? Vậy là các bạn phải trả lời được có 3 cách là </w:t>
-      </w:r>
-      <w:r>
-        <w:rPr>
-          <w:rFonts w:ascii="Arial" w:eastAsia="Times New Roman" w:hAnsi="Arial" w:cs="Arial"/>
-          <w:color w:val="000000"/>
-          <w:highlight w:val="yellow"/>
-        </w:rPr>
-        <w:t>DB First</w:t>
-      </w:r>
-      <w:r>
-        <w:rPr>
-          <w:rFonts w:ascii="Arial" w:eastAsia="Times New Roman" w:hAnsi="Arial" w:cs="Arial"/>
-          <w:color w:val="000000"/>
-        </w:rPr>
-        <w:t xml:space="preserve">, </w:t>
-      </w:r>
-      <w:r>
-        <w:rPr>
-          <w:rFonts w:ascii="Arial" w:eastAsia="Times New Roman" w:hAnsi="Arial" w:cs="Arial"/>
-          <w:color w:val="000000"/>
-          <w:highlight w:val="yellow"/>
-        </w:rPr>
-        <w:t>Code First</w:t>
-      </w:r>
-      <w:r>
-        <w:rPr>
-          <w:rFonts w:ascii="Arial" w:eastAsia="Times New Roman" w:hAnsi="Arial" w:cs="Arial"/>
-          <w:color w:val="000000"/>
-        </w:rPr>
-        <w:t xml:space="preserve"> và </w:t>
-      </w:r>
-      <w:r>
-        <w:rPr>
-          <w:rFonts w:ascii="Arial" w:eastAsia="Times New Roman" w:hAnsi="Arial" w:cs="Arial"/>
-          <w:color w:val="000000"/>
-          <w:highlight w:val="yellow"/>
-        </w:rPr>
-        <w:t>Model First</w:t>
-      </w:r>
-      <w:r>
-        <w:rPr>
-          <w:rFonts w:ascii="Arial" w:eastAsia="Times New Roman" w:hAnsi="Arial" w:cs="Arial"/>
-          <w:color w:val="000000"/>
-        </w:rPr>
-        <w:t>. Vậy là các bạn phải nêu được ưu nhược điểm của cả 3. Thường là DB First và Code First sẽ được hỏi nhiều nhất.</w:t>
-      </w:r>
-    </w:p>
-    <w:p>
-      <w:pPr>
-        <w:shd w:val="clear" w:color="auto" w:fill="FFFFFF"/>
-        <w:spacing w:after="150" w:line="276" w:lineRule="auto"/>
-        <w:rPr>
-          <w:rFonts w:ascii="Arial" w:eastAsia="Times New Roman" w:hAnsi="Arial" w:cs="Arial"/>
-          <w:color w:val="000000"/>
-        </w:rPr>
-      </w:pPr>
-      <w:r>
-        <w:rPr>
-          <w:rFonts w:ascii="Arial" w:eastAsia="Times New Roman" w:hAnsi="Arial" w:cs="Arial"/>
-          <w:color w:val="000000"/>
-        </w:rPr>
-        <w:t xml:space="preserve">Một trong những câu hỏi hay được hỏi nhất về Entity Framework sẽ là phần </w:t>
-      </w:r>
-      <w:r>
-        <w:rPr>
-          <w:rFonts w:ascii="Arial" w:eastAsia="Times New Roman" w:hAnsi="Arial" w:cs="Arial"/>
-          <w:color w:val="000000"/>
-          <w:highlight w:val="yellow"/>
-        </w:rPr>
-        <w:t>Migration</w:t>
-      </w:r>
-      <w:r>
-        <w:rPr>
-          <w:rFonts w:ascii="Arial" w:eastAsia="Times New Roman" w:hAnsi="Arial" w:cs="Arial"/>
-          <w:color w:val="000000"/>
-        </w:rPr>
-        <w:t xml:space="preserve"> nếu bạn trả lời hay dùng Code First. Còn lại DB First thì các bạn cũng sẽ được hỏi những nội dung còn lại ngoài phần migration đó là phải hiểu về </w:t>
-      </w:r>
-      <w:r>
-        <w:rPr>
-          <w:rFonts w:ascii="Arial" w:eastAsia="Times New Roman" w:hAnsi="Arial" w:cs="Arial"/>
-          <w:color w:val="000000"/>
-          <w:highlight w:val="yellow"/>
-        </w:rPr>
-        <w:t>Linq to Entity</w:t>
-      </w:r>
-      <w:r>
-        <w:rPr>
-          <w:rFonts w:ascii="Arial" w:eastAsia="Times New Roman" w:hAnsi="Arial" w:cs="Arial"/>
-          <w:color w:val="000000"/>
-        </w:rPr>
-        <w:t xml:space="preserve"> tức là khi nào dữ liệu của bạn được load ra, dùng Iqueryable ra sao? Cách tối ưu hóa câu lệnh LinQ khi truy vấn database rồi cách phân trang bản ghi với LINQ.</w:t>
-      </w:r>
-    </w:p>
-    <w:p>
-      <w:pPr>
-        <w:shd w:val="clear" w:color="auto" w:fill="FFFFFF"/>
-        <w:spacing w:after="150" w:line="276" w:lineRule="auto"/>
-        <w:rPr>
-          <w:rFonts w:ascii="Arial" w:eastAsia="Times New Roman" w:hAnsi="Arial" w:cs="Arial"/>
-          <w:color w:val="000000"/>
-        </w:rPr>
-      </w:pPr>
-      <w:r>
-        <w:rPr>
-          <w:rFonts w:ascii="Arial" w:eastAsia="Times New Roman" w:hAnsi="Arial" w:cs="Arial"/>
-          <w:color w:val="000000"/>
-        </w:rPr>
-        <w:t xml:space="preserve">Ngoài ra các bạn cần nắm được </w:t>
-      </w:r>
-      <w:r>
-        <w:rPr>
-          <w:rFonts w:ascii="Arial" w:eastAsia="Times New Roman" w:hAnsi="Arial" w:cs="Arial"/>
-          <w:color w:val="000000"/>
-          <w:highlight w:val="yellow"/>
-        </w:rPr>
-        <w:t>cách debug từ LINQ</w:t>
-      </w:r>
-      <w:r>
-        <w:rPr>
-          <w:rFonts w:ascii="Arial" w:eastAsia="Times New Roman" w:hAnsi="Arial" w:cs="Arial"/>
-          <w:color w:val="000000"/>
-        </w:rPr>
-        <w:t xml:space="preserve"> bản chất là gen ra câu lệnh SQL để execute trong SQL Server nên các bạn cần nắm được cách thức để debug, tracing và tối ưu hóa nó.</w:t>
-      </w:r>
-    </w:p>
-    <w:p>
-      <w:pPr>
-        <w:shd w:val="clear" w:color="auto" w:fill="FFFFFF"/>
-        <w:spacing w:after="150" w:line="276" w:lineRule="auto"/>
-        <w:rPr>
-          <w:rFonts w:ascii="Arial" w:eastAsia="Times New Roman" w:hAnsi="Arial" w:cs="Arial"/>
-          <w:color w:val="000000"/>
-        </w:rPr>
-      </w:pPr>
-      <w:r>
-        <w:rPr>
-          <w:rFonts w:ascii="Arial" w:eastAsia="Times New Roman" w:hAnsi="Arial" w:cs="Arial"/>
-          <w:color w:val="000000"/>
-        </w:rPr>
-        <w:t>Đôi khi các dự án có làm ADO.NET có thể là call các store procedure trong SQL Server vì giờ không ai viết câu lệnh raw SQL trong code cả</w:t>
-      </w:r>
-    </w:p>
-    <w:p>
-      <w:pPr>
-        <w:shd w:val="clear" w:color="auto" w:fill="FFFFFF"/>
-        <w:spacing w:after="150" w:line="276" w:lineRule="auto"/>
-        <w:rPr>
-          <w:rFonts w:ascii="Arial" w:eastAsia="Times New Roman" w:hAnsi="Arial" w:cs="Arial"/>
-          <w:color w:val="000000"/>
-        </w:rPr>
-      </w:pPr>
-      <w:r>
-        <w:rPr>
-          <w:rFonts w:ascii="Arial" w:eastAsia="Times New Roman" w:hAnsi="Arial" w:cs="Arial"/>
-          <w:color w:val="000000"/>
-        </w:rPr>
-        <w:t xml:space="preserve">----------------------------------------------------&amp;  </w:t>
-      </w:r>
-      <w:r>
-        <w:rPr>
-          <w:rFonts w:ascii="Arial" w:eastAsia="Times New Roman" w:hAnsi="Arial" w:cs="Arial"/>
-          <w:b/>
-          <w:color w:val="0070C0"/>
-        </w:rPr>
-        <w:t>Trả lời</w:t>
-      </w:r>
-      <w:r>
-        <w:rPr>
-          <w:rFonts w:ascii="Arial" w:eastAsia="Times New Roman" w:hAnsi="Arial" w:cs="Arial"/>
-          <w:color w:val="000000"/>
-        </w:rPr>
-        <w:t xml:space="preserve">  &amp;----------------------------------------------------------</w:t>
-      </w:r>
-    </w:p>
-    <w:p>
-      <w:pPr>
-        <w:shd w:val="clear" w:color="auto" w:fill="FFFFFF"/>
-        <w:spacing w:after="150" w:line="276" w:lineRule="auto"/>
-        <w:rPr>
-          <w:rFonts w:ascii="Arial" w:eastAsia="Times New Roman" w:hAnsi="Arial" w:cs="Arial"/>
-          <w:b/>
-          <w:color w:val="000000"/>
-        </w:rPr>
-      </w:pPr>
-      <w:r>
-        <w:rPr>
-          <w:rFonts w:ascii="Arial" w:eastAsia="Times New Roman" w:hAnsi="Arial" w:cs="Arial"/>
-          <w:b/>
-          <w:color w:val="000000"/>
-        </w:rPr>
-        <w:t>Entity Framework</w:t>
-      </w:r>
-    </w:p>
-    <w:p>
-      <w:pPr>
-        <w:shd w:val="clear" w:color="auto" w:fill="FFFFFF"/>
-        <w:spacing w:after="150" w:line="276" w:lineRule="auto"/>
+    </w:p>
+    <w:p>
+      <w:pPr>
+        <w:shd w:val="clear" w:color="auto" w:fill="FFFFFF"/>
+        <w:spacing w:after="150" w:line="360" w:lineRule="auto"/>
         <w:rPr>
           <w:rFonts w:ascii="Arial" w:eastAsia="Times New Roman" w:hAnsi="Arial" w:cs="Arial"/>
           <w:color w:val="000000"/>
@@ -2708,7 +2903,7 @@
     <w:p>
       <w:pPr>
         <w:shd w:val="clear" w:color="auto" w:fill="FFFFFF"/>
-        <w:spacing w:after="150" w:line="276" w:lineRule="auto"/>
+        <w:spacing w:after="150" w:line="360" w:lineRule="auto"/>
         <w:rPr>
           <w:rFonts w:ascii="Arial" w:eastAsia="Times New Roman" w:hAnsi="Arial" w:cs="Arial"/>
           <w:color w:val="000000"/>
@@ -2725,7 +2920,7 @@
     <w:p>
       <w:pPr>
         <w:shd w:val="clear" w:color="auto" w:fill="FFFFFF"/>
-        <w:spacing w:after="150" w:line="276" w:lineRule="auto"/>
+        <w:spacing w:after="150" w:line="360" w:lineRule="auto"/>
         <w:rPr>
           <w:rFonts w:ascii="Arial" w:eastAsia="Times New Roman" w:hAnsi="Arial" w:cs="Arial"/>
           <w:color w:val="000000"/>
@@ -2757,7 +2952,7 @@
     <w:p>
       <w:pPr>
         <w:shd w:val="clear" w:color="auto" w:fill="FFFFFF"/>
-        <w:spacing w:after="150" w:line="276" w:lineRule="auto"/>
+        <w:spacing w:after="150" w:line="360" w:lineRule="auto"/>
         <w:rPr>
           <w:rFonts w:ascii="Arial" w:eastAsia="Times New Roman" w:hAnsi="Arial" w:cs="Arial"/>
           <w:color w:val="000000"/>
@@ -2810,7 +3005,7 @@
     <w:p>
       <w:pPr>
         <w:shd w:val="clear" w:color="auto" w:fill="FFFFFF"/>
-        <w:spacing w:after="150" w:line="276" w:lineRule="auto"/>
+        <w:spacing w:after="150" w:line="360" w:lineRule="auto"/>
         <w:rPr>
           <w:rFonts w:ascii="Arial" w:eastAsia="Times New Roman" w:hAnsi="Arial" w:cs="Arial"/>
           <w:color w:val="000000"/>
@@ -2856,7 +3051,7 @@
     <w:p>
       <w:pPr>
         <w:shd w:val="clear" w:color="auto" w:fill="FFFFFF"/>
-        <w:spacing w:after="150" w:line="276" w:lineRule="auto"/>
+        <w:spacing w:after="150" w:line="360" w:lineRule="auto"/>
         <w:rPr>
           <w:rFonts w:ascii="Arial" w:eastAsia="Times New Roman" w:hAnsi="Arial" w:cs="Arial"/>
           <w:color w:val="000000"/>
@@ -2880,7 +3075,7 @@
     <w:p>
       <w:pPr>
         <w:shd w:val="clear" w:color="auto" w:fill="FFFFFF"/>
-        <w:spacing w:after="150" w:line="276" w:lineRule="auto"/>
+        <w:spacing w:after="150" w:line="360" w:lineRule="auto"/>
         <w:rPr>
           <w:rFonts w:ascii="Arial" w:eastAsia="Times New Roman" w:hAnsi="Arial" w:cs="Arial"/>
           <w:color w:val="000000"/>
@@ -2918,7 +3113,7 @@
     <w:p>
       <w:pPr>
         <w:shd w:val="clear" w:color="auto" w:fill="FFFFFF"/>
-        <w:spacing w:after="150" w:line="276" w:lineRule="auto"/>
+        <w:spacing w:after="150" w:line="360" w:lineRule="auto"/>
         <w:rPr>
           <w:rFonts w:ascii="Arial" w:eastAsia="Times New Roman" w:hAnsi="Arial" w:cs="Arial"/>
           <w:color w:val="000000"/>
@@ -2956,7 +3151,7 @@
     <w:p>
       <w:pPr>
         <w:shd w:val="clear" w:color="auto" w:fill="FFFFFF"/>
-        <w:spacing w:after="150" w:line="276" w:lineRule="auto"/>
+        <w:spacing w:after="150" w:line="360" w:lineRule="auto"/>
         <w:rPr>
           <w:rFonts w:ascii="Arial" w:eastAsia="Times New Roman" w:hAnsi="Arial" w:cs="Arial"/>
           <w:color w:val="000000"/>
@@ -2973,7 +3168,7 @@
     <w:p>
       <w:pPr>
         <w:shd w:val="clear" w:color="auto" w:fill="FFFFFF"/>
-        <w:spacing w:after="150" w:line="276" w:lineRule="auto"/>
+        <w:spacing w:after="150" w:line="360" w:lineRule="auto"/>
         <w:rPr>
           <w:rFonts w:ascii="Arial" w:eastAsia="Times New Roman" w:hAnsi="Arial" w:cs="Arial"/>
           <w:b/>
@@ -2992,7 +3187,7 @@
     <w:p>
       <w:pPr>
         <w:shd w:val="clear" w:color="auto" w:fill="FFFFFF"/>
-        <w:spacing w:after="150" w:line="276" w:lineRule="auto"/>
+        <w:spacing w:after="150" w:line="360" w:lineRule="auto"/>
         <w:rPr>
           <w:rFonts w:ascii="Arial" w:eastAsia="Times New Roman" w:hAnsi="Arial" w:cs="Arial"/>
           <w:color w:val="000000"/>
@@ -3023,20 +3218,19 @@
     <w:p>
       <w:pPr>
         <w:shd w:val="clear" w:color="auto" w:fill="FFFFFF"/>
-        <w:spacing w:after="150" w:line="276" w:lineRule="auto"/>
-        <w:rPr>
-          <w:rFonts w:ascii="Arial" w:eastAsia="Times New Roman" w:hAnsi="Arial" w:cs="Arial"/>
-          <w:b/>
-          <w:color w:val="000000"/>
-        </w:rPr>
-      </w:pPr>
-      <w:r>
-        <w:rPr>
-          <w:rFonts w:ascii="Arial" w:eastAsia="Times New Roman" w:hAnsi="Arial" w:cs="Arial"/>
-          <w:b/>
-          <w:color w:val="000000"/>
-        </w:rPr>
-        <w:lastRenderedPageBreak/>
+        <w:spacing w:after="150" w:line="360" w:lineRule="auto"/>
+        <w:rPr>
+          <w:rFonts w:ascii="Arial" w:eastAsia="Times New Roman" w:hAnsi="Arial" w:cs="Arial"/>
+          <w:b/>
+          <w:color w:val="000000"/>
+        </w:rPr>
+      </w:pPr>
+      <w:r>
+        <w:rPr>
+          <w:rFonts w:ascii="Arial" w:eastAsia="Times New Roman" w:hAnsi="Arial" w:cs="Arial"/>
+          <w:b/>
+          <w:color w:val="000000"/>
+        </w:rPr>
         <w:t>Entity Frame work và Linq to Sql</w:t>
       </w:r>
     </w:p>
@@ -3057,7 +3251,7 @@
           </w:tcPr>
           <w:p>
             <w:pPr>
-              <w:spacing w:after="150" w:line="276" w:lineRule="auto"/>
+              <w:spacing w:after="150" w:line="360" w:lineRule="auto"/>
               <w:jc w:val="center"/>
               <w:rPr>
                 <w:rFonts w:ascii="Arial" w:eastAsia="Times New Roman" w:hAnsi="Arial" w:cs="Arial"/>
@@ -3069,6 +3263,7 @@
                 <w:rFonts w:ascii="Arial" w:eastAsia="Times New Roman" w:hAnsi="Arial" w:cs="Arial"/>
                 <w:color w:val="000000"/>
               </w:rPr>
+              <w:lastRenderedPageBreak/>
               <w:t>Linq to SQL</w:t>
             </w:r>
           </w:p>
@@ -3079,7 +3274,7 @@
           </w:tcPr>
           <w:p>
             <w:pPr>
-              <w:spacing w:after="150" w:line="276" w:lineRule="auto"/>
+              <w:spacing w:after="150" w:line="360" w:lineRule="auto"/>
               <w:jc w:val="center"/>
               <w:rPr>
                 <w:rFonts w:ascii="Arial" w:eastAsia="Times New Roman" w:hAnsi="Arial" w:cs="Arial"/>
@@ -3104,7 +3299,7 @@
           </w:tcPr>
           <w:p>
             <w:pPr>
-              <w:spacing w:after="150" w:line="276" w:lineRule="auto"/>
+              <w:spacing w:after="150" w:line="360" w:lineRule="auto"/>
               <w:rPr>
                 <w:rFonts w:ascii="Arial" w:eastAsia="Times New Roman" w:hAnsi="Arial" w:cs="Arial"/>
                 <w:color w:val="000000"/>
@@ -3132,7 +3327,7 @@
           </w:tcPr>
           <w:p>
             <w:pPr>
-              <w:spacing w:after="150" w:line="276" w:lineRule="auto"/>
+              <w:spacing w:after="150" w:line="360" w:lineRule="auto"/>
               <w:rPr>
                 <w:rFonts w:ascii="Arial" w:eastAsia="Times New Roman" w:hAnsi="Arial" w:cs="Arial"/>
                 <w:color w:val="000000"/>
@@ -3155,7 +3350,7 @@
           </w:tcPr>
           <w:p>
             <w:pPr>
-              <w:spacing w:after="150" w:line="276" w:lineRule="auto"/>
+              <w:spacing w:after="150" w:line="360" w:lineRule="auto"/>
               <w:rPr>
                 <w:rFonts w:ascii="Arial" w:eastAsia="Times New Roman" w:hAnsi="Arial" w:cs="Arial"/>
                 <w:color w:val="000000"/>
@@ -3183,7 +3378,7 @@
           </w:tcPr>
           <w:p>
             <w:pPr>
-              <w:spacing w:after="150" w:line="276" w:lineRule="auto"/>
+              <w:spacing w:after="150" w:line="360" w:lineRule="auto"/>
               <w:rPr>
                 <w:rFonts w:ascii="Arial" w:eastAsia="Times New Roman" w:hAnsi="Arial" w:cs="Arial"/>
                 <w:color w:val="000000"/>
@@ -3206,7 +3401,7 @@
           </w:tcPr>
           <w:p>
             <w:pPr>
-              <w:spacing w:after="150" w:line="276" w:lineRule="auto"/>
+              <w:spacing w:after="150" w:line="360" w:lineRule="auto"/>
               <w:rPr>
                 <w:rFonts w:ascii="Arial" w:eastAsia="Times New Roman" w:hAnsi="Arial" w:cs="Arial"/>
                 <w:color w:val="000000"/>
@@ -3234,7 +3429,7 @@
           </w:tcPr>
           <w:p>
             <w:pPr>
-              <w:spacing w:after="150" w:line="276" w:lineRule="auto"/>
+              <w:spacing w:after="150" w:line="360" w:lineRule="auto"/>
               <w:rPr>
                 <w:rFonts w:ascii="Arial" w:eastAsia="Times New Roman" w:hAnsi="Arial" w:cs="Arial"/>
                 <w:color w:val="000000"/>
@@ -3257,7 +3452,7 @@
           </w:tcPr>
           <w:p>
             <w:pPr>
-              <w:spacing w:after="150" w:line="276" w:lineRule="auto"/>
+              <w:spacing w:after="150" w:line="360" w:lineRule="auto"/>
               <w:rPr>
                 <w:rFonts w:ascii="Arial" w:eastAsia="Times New Roman" w:hAnsi="Arial" w:cs="Arial"/>
                 <w:color w:val="000000"/>
@@ -3285,7 +3480,7 @@
           </w:tcPr>
           <w:p>
             <w:pPr>
-              <w:spacing w:after="150" w:line="276" w:lineRule="auto"/>
+              <w:spacing w:after="150" w:line="360" w:lineRule="auto"/>
               <w:rPr>
                 <w:rFonts w:ascii="Arial" w:eastAsia="Times New Roman" w:hAnsi="Arial" w:cs="Arial"/>
                 <w:color w:val="000000"/>
@@ -3315,7 +3510,7 @@
           </w:tcPr>
           <w:p>
             <w:pPr>
-              <w:spacing w:after="150" w:line="276" w:lineRule="auto"/>
+              <w:spacing w:after="150" w:line="360" w:lineRule="auto"/>
               <w:rPr>
                 <w:rFonts w:ascii="Arial" w:eastAsia="Times New Roman" w:hAnsi="Arial" w:cs="Arial"/>
                 <w:color w:val="000000"/>
@@ -3336,7 +3531,7 @@
           </w:tcPr>
           <w:p>
             <w:pPr>
-              <w:spacing w:after="150" w:line="276" w:lineRule="auto"/>
+              <w:spacing w:after="150" w:line="360" w:lineRule="auto"/>
               <w:rPr>
                 <w:rFonts w:ascii="Arial" w:eastAsia="Times New Roman" w:hAnsi="Arial" w:cs="Arial"/>
                 <w:color w:val="000000"/>
@@ -3359,7 +3554,7 @@
           </w:tcPr>
           <w:p>
             <w:pPr>
-              <w:spacing w:after="150" w:line="276" w:lineRule="auto"/>
+              <w:spacing w:after="150" w:line="360" w:lineRule="auto"/>
               <w:rPr>
                 <w:rFonts w:ascii="Arial" w:eastAsia="Times New Roman" w:hAnsi="Arial" w:cs="Arial"/>
                 <w:color w:val="000000"/>
@@ -3387,7 +3582,7 @@
           </w:tcPr>
           <w:p>
             <w:pPr>
-              <w:spacing w:after="150" w:line="276" w:lineRule="auto"/>
+              <w:spacing w:after="150" w:line="360" w:lineRule="auto"/>
               <w:rPr>
                 <w:rFonts w:ascii="Arial" w:eastAsia="Times New Roman" w:hAnsi="Arial" w:cs="Arial"/>
                 <w:color w:val="000000"/>
@@ -3407,17 +3602,17 @@
     <w:p>
       <w:pPr>
         <w:shd w:val="clear" w:color="auto" w:fill="FFFFFF"/>
-        <w:spacing w:after="150" w:line="276" w:lineRule="auto"/>
-        <w:rPr>
-          <w:rFonts w:ascii="Arial" w:eastAsia="Times New Roman" w:hAnsi="Arial" w:cs="Arial"/>
-          <w:color w:val="000000"/>
-        </w:rPr>
-      </w:pPr>
-    </w:p>
-    <w:p>
-      <w:pPr>
-        <w:shd w:val="clear" w:color="auto" w:fill="FFFFFF"/>
-        <w:spacing w:after="150" w:line="276" w:lineRule="auto"/>
+        <w:spacing w:after="150" w:line="360" w:lineRule="auto"/>
+        <w:rPr>
+          <w:rFonts w:ascii="Arial" w:eastAsia="Times New Roman" w:hAnsi="Arial" w:cs="Arial"/>
+          <w:color w:val="000000"/>
+        </w:rPr>
+      </w:pPr>
+    </w:p>
+    <w:p>
+      <w:pPr>
+        <w:shd w:val="clear" w:color="auto" w:fill="FFFFFF"/>
+        <w:spacing w:after="150" w:line="360" w:lineRule="auto"/>
         <w:rPr>
           <w:rFonts w:ascii="Arial" w:eastAsia="Times New Roman" w:hAnsi="Arial" w:cs="Arial"/>
           <w:b/>
@@ -3436,7 +3631,7 @@
     <w:p>
       <w:pPr>
         <w:shd w:val="clear" w:color="auto" w:fill="FFFFFF"/>
-        <w:spacing w:after="150" w:line="276" w:lineRule="auto"/>
+        <w:spacing w:after="150" w:line="360" w:lineRule="auto"/>
         <w:rPr>
           <w:rFonts w:ascii="Arial" w:eastAsia="Times New Roman" w:hAnsi="Arial" w:cs="Arial"/>
           <w:color w:val="000000"/>
@@ -3460,17 +3655,17 @@
     <w:p>
       <w:pPr>
         <w:shd w:val="clear" w:color="auto" w:fill="FFFFFF"/>
-        <w:spacing w:after="150" w:line="276" w:lineRule="auto"/>
-        <w:rPr>
-          <w:rFonts w:ascii="Arial" w:eastAsia="Times New Roman" w:hAnsi="Arial" w:cs="Arial"/>
-          <w:color w:val="000000"/>
-        </w:rPr>
-      </w:pPr>
-    </w:p>
-    <w:p>
-      <w:pPr>
-        <w:shd w:val="clear" w:color="auto" w:fill="FFFFFF"/>
-        <w:spacing w:before="150" w:after="150" w:line="276" w:lineRule="auto"/>
+        <w:spacing w:after="150" w:line="360" w:lineRule="auto"/>
+        <w:rPr>
+          <w:rFonts w:ascii="Arial" w:eastAsia="Times New Roman" w:hAnsi="Arial" w:cs="Arial"/>
+          <w:color w:val="000000"/>
+        </w:rPr>
+      </w:pPr>
+    </w:p>
+    <w:p>
+      <w:pPr>
+        <w:shd w:val="clear" w:color="auto" w:fill="FFFFFF"/>
+        <w:spacing w:before="150" w:after="150" w:line="360" w:lineRule="auto"/>
         <w:outlineLvl w:val="2"/>
         <w:rPr>
           <w:rFonts w:ascii="Arial" w:eastAsia="Times New Roman" w:hAnsi="Arial" w:cs="Arial"/>
@@ -3507,7 +3702,7 @@
     <w:p>
       <w:pPr>
         <w:shd w:val="clear" w:color="auto" w:fill="FFFFFF"/>
-        <w:spacing w:after="150" w:line="276" w:lineRule="auto"/>
+        <w:spacing w:after="150" w:line="360" w:lineRule="auto"/>
         <w:rPr>
           <w:rFonts w:ascii="Arial" w:eastAsia="Times New Roman" w:hAnsi="Arial" w:cs="Arial"/>
           <w:color w:val="000000"/>
@@ -3524,7 +3719,7 @@
     <w:p>
       <w:pPr>
         <w:shd w:val="clear" w:color="auto" w:fill="FFFFFF"/>
-        <w:spacing w:after="150" w:line="276" w:lineRule="auto"/>
+        <w:spacing w:after="150" w:line="360" w:lineRule="auto"/>
         <w:rPr>
           <w:rFonts w:ascii="Arial" w:eastAsia="Times New Roman" w:hAnsi="Arial" w:cs="Arial"/>
           <w:color w:val="000000"/>
@@ -3556,7 +3751,7 @@
     <w:p>
       <w:pPr>
         <w:shd w:val="clear" w:color="auto" w:fill="FFFFFF"/>
-        <w:spacing w:after="150" w:line="276" w:lineRule="auto"/>
+        <w:spacing w:after="150" w:line="360" w:lineRule="auto"/>
         <w:rPr>
           <w:rFonts w:ascii="Arial" w:eastAsia="Times New Roman" w:hAnsi="Arial" w:cs="Arial"/>
           <w:color w:val="000000"/>
@@ -3578,7 +3773,7 @@
           <w:numId w:val="2"/>
         </w:numPr>
         <w:shd w:val="clear" w:color="auto" w:fill="FFFFFF"/>
-        <w:spacing w:after="150" w:line="276" w:lineRule="auto"/>
+        <w:spacing w:after="150" w:line="360" w:lineRule="auto"/>
         <w:rPr>
           <w:rFonts w:ascii="Arial" w:eastAsia="Times New Roman" w:hAnsi="Arial" w:cs="Arial"/>
           <w:color w:val="000000"/>
@@ -3600,7 +3795,7 @@
           <w:numId w:val="3"/>
         </w:numPr>
         <w:shd w:val="clear" w:color="auto" w:fill="FFFFFF"/>
-        <w:spacing w:after="150" w:line="276" w:lineRule="auto"/>
+        <w:spacing w:after="150" w:line="360" w:lineRule="auto"/>
         <w:rPr>
           <w:rFonts w:ascii="Arial" w:eastAsia="Times New Roman" w:hAnsi="Arial" w:cs="Arial"/>
           <w:color w:val="000000"/>
@@ -3637,7 +3832,7 @@
           <w:numId w:val="3"/>
         </w:numPr>
         <w:shd w:val="clear" w:color="auto" w:fill="FFFFFF"/>
-        <w:spacing w:after="150" w:line="276" w:lineRule="auto"/>
+        <w:spacing w:after="150" w:line="360" w:lineRule="auto"/>
         <w:rPr>
           <w:rFonts w:ascii="Arial" w:eastAsia="Times New Roman" w:hAnsi="Arial" w:cs="Arial"/>
           <w:color w:val="000000"/>
@@ -3667,7 +3862,7 @@
           <w:numId w:val="3"/>
         </w:numPr>
         <w:shd w:val="clear" w:color="auto" w:fill="FFFFFF"/>
-        <w:spacing w:after="150" w:line="276" w:lineRule="auto"/>
+        <w:spacing w:after="150" w:line="360" w:lineRule="auto"/>
         <w:rPr>
           <w:rFonts w:ascii="Arial" w:eastAsia="Times New Roman" w:hAnsi="Arial" w:cs="Arial"/>
           <w:color w:val="000000"/>
@@ -3697,7 +3892,7 @@
           <w:numId w:val="3"/>
         </w:numPr>
         <w:shd w:val="clear" w:color="auto" w:fill="FFFFFF"/>
-        <w:spacing w:after="150" w:line="276" w:lineRule="auto"/>
+        <w:spacing w:after="150" w:line="360" w:lineRule="auto"/>
         <w:rPr>
           <w:rFonts w:ascii="Arial" w:eastAsia="Times New Roman" w:hAnsi="Arial" w:cs="Arial"/>
           <w:color w:val="000000"/>
@@ -3727,7 +3922,7 @@
           <w:numId w:val="3"/>
         </w:numPr>
         <w:shd w:val="clear" w:color="auto" w:fill="FFFFFF"/>
-        <w:spacing w:after="150" w:line="276" w:lineRule="auto"/>
+        <w:spacing w:after="150" w:line="360" w:lineRule="auto"/>
         <w:rPr>
           <w:rFonts w:ascii="Arial" w:eastAsia="Times New Roman" w:hAnsi="Arial" w:cs="Arial"/>
           <w:color w:val="000000"/>
@@ -3739,6 +3934,7 @@
           <w:color w:val="000000"/>
           <w:u w:val="single"/>
         </w:rPr>
+        <w:lastRenderedPageBreak/>
         <w:t xml:space="preserve"> Regresstion Testing</w:t>
       </w:r>
       <w:r>
@@ -3757,7 +3953,7 @@
           <w:numId w:val="3"/>
         </w:numPr>
         <w:shd w:val="clear" w:color="auto" w:fill="FFFFFF"/>
-        <w:spacing w:after="150" w:line="276" w:lineRule="auto"/>
+        <w:spacing w:after="150" w:line="360" w:lineRule="auto"/>
         <w:rPr>
           <w:rFonts w:ascii="Arial" w:eastAsia="Times New Roman" w:hAnsi="Arial" w:cs="Arial"/>
           <w:color w:val="000000"/>
@@ -3787,7 +3983,7 @@
           <w:numId w:val="3"/>
         </w:numPr>
         <w:shd w:val="clear" w:color="auto" w:fill="FFFFFF"/>
-        <w:spacing w:after="150" w:line="276" w:lineRule="auto"/>
+        <w:spacing w:after="150" w:line="360" w:lineRule="auto"/>
         <w:rPr>
           <w:rFonts w:ascii="Arial" w:eastAsia="Times New Roman" w:hAnsi="Arial" w:cs="Arial"/>
           <w:color w:val="000000"/>
@@ -3817,7 +4013,7 @@
           <w:numId w:val="2"/>
         </w:numPr>
         <w:shd w:val="clear" w:color="auto" w:fill="FFFFFF"/>
-        <w:spacing w:after="150" w:line="276" w:lineRule="auto"/>
+        <w:spacing w:after="150" w:line="360" w:lineRule="auto"/>
         <w:rPr>
           <w:rFonts w:ascii="Arial" w:eastAsia="Times New Roman" w:hAnsi="Arial" w:cs="Arial"/>
           <w:color w:val="000000"/>
@@ -3834,7 +4030,7 @@
     <w:p>
       <w:pPr>
         <w:shd w:val="clear" w:color="auto" w:fill="FFFFFF"/>
-        <w:spacing w:before="150" w:after="150" w:line="276" w:lineRule="auto"/>
+        <w:spacing w:before="150" w:after="150" w:line="360" w:lineRule="auto"/>
         <w:outlineLvl w:val="2"/>
         <w:rPr>
           <w:rFonts w:ascii="Arial" w:eastAsia="Times New Roman" w:hAnsi="Arial" w:cs="Arial"/>
@@ -3865,18 +4061,17 @@
     <w:p>
       <w:pPr>
         <w:shd w:val="clear" w:color="auto" w:fill="FFFFFF"/>
-        <w:spacing w:after="150" w:line="276" w:lineRule="auto"/>
-        <w:rPr>
-          <w:rFonts w:ascii="Arial" w:eastAsia="Times New Roman" w:hAnsi="Arial" w:cs="Arial"/>
-          <w:color w:val="000000"/>
-        </w:rPr>
-      </w:pPr>
-      <w:r>
-        <w:rPr>
-          <w:rFonts w:ascii="Arial" w:eastAsia="Times New Roman" w:hAnsi="Arial" w:cs="Arial"/>
-          <w:color w:val="000000"/>
-        </w:rPr>
-        <w:lastRenderedPageBreak/>
+        <w:spacing w:after="150" w:line="360" w:lineRule="auto"/>
+        <w:rPr>
+          <w:rFonts w:ascii="Arial" w:eastAsia="Times New Roman" w:hAnsi="Arial" w:cs="Arial"/>
+          <w:color w:val="000000"/>
+        </w:rPr>
+      </w:pPr>
+      <w:r>
+        <w:rPr>
+          <w:rFonts w:ascii="Arial" w:eastAsia="Times New Roman" w:hAnsi="Arial" w:cs="Arial"/>
+          <w:color w:val="000000"/>
+        </w:rPr>
         <w:t xml:space="preserve">Về SQL Server ngoài việc viết lệnh CRUD thì các bạn còn phải tìm hiểu về </w:t>
       </w:r>
       <w:r>
@@ -3928,7 +4123,7 @@
     <w:p>
       <w:pPr>
         <w:shd w:val="clear" w:color="auto" w:fill="FFFFFF"/>
-        <w:spacing w:before="150" w:after="150" w:line="276" w:lineRule="auto"/>
+        <w:spacing w:before="150" w:after="150" w:line="360" w:lineRule="auto"/>
         <w:outlineLvl w:val="2"/>
         <w:rPr>
           <w:rFonts w:ascii="Arial" w:eastAsia="Times New Roman" w:hAnsi="Arial" w:cs="Arial"/>
@@ -3965,7 +4160,7 @@
     <w:p>
       <w:pPr>
         <w:shd w:val="clear" w:color="auto" w:fill="FFFFFF"/>
-        <w:spacing w:after="150" w:line="276" w:lineRule="auto"/>
+        <w:spacing w:after="150" w:line="360" w:lineRule="auto"/>
         <w:rPr>
           <w:rFonts w:ascii="Arial" w:eastAsia="Times New Roman" w:hAnsi="Arial" w:cs="Arial"/>
           <w:color w:val="000000"/>
@@ -3998,7 +4193,7 @@
     <w:p>
       <w:pPr>
         <w:shd w:val="clear" w:color="auto" w:fill="FFFFFF"/>
-        <w:spacing w:after="150" w:line="276" w:lineRule="auto"/>
+        <w:spacing w:after="150" w:line="360" w:lineRule="auto"/>
         <w:rPr>
           <w:rFonts w:ascii="Arial" w:eastAsia="Times New Roman" w:hAnsi="Arial" w:cs="Arial"/>
           <w:color w:val="000000"/>
@@ -4035,7 +4230,7 @@
           <w:numId w:val="2"/>
         </w:numPr>
         <w:shd w:val="clear" w:color="auto" w:fill="FFFFFF"/>
-        <w:spacing w:after="150" w:line="276" w:lineRule="auto"/>
+        <w:spacing w:after="150" w:line="360" w:lineRule="auto"/>
         <w:rPr>
           <w:rFonts w:ascii="Arial" w:eastAsia="Times New Roman" w:hAnsi="Arial" w:cs="Arial"/>
           <w:color w:val="000000"/>
@@ -4057,7 +4252,7 @@
           <w:numId w:val="2"/>
         </w:numPr>
         <w:shd w:val="clear" w:color="auto" w:fill="FFFFFF"/>
-        <w:spacing w:after="150" w:line="276" w:lineRule="auto"/>
+        <w:spacing w:after="150" w:line="360" w:lineRule="auto"/>
         <w:rPr>
           <w:rFonts w:ascii="Arial" w:eastAsia="Times New Roman" w:hAnsi="Arial" w:cs="Arial"/>
           <w:color w:val="000000"/>
@@ -4074,7 +4269,7 @@
     <w:p>
       <w:pPr>
         <w:shd w:val="clear" w:color="auto" w:fill="FFFFFF"/>
-        <w:spacing w:before="150" w:after="150" w:line="276" w:lineRule="auto"/>
+        <w:spacing w:before="150" w:after="150" w:line="360" w:lineRule="auto"/>
         <w:outlineLvl w:val="2"/>
         <w:rPr>
           <w:rFonts w:ascii="Arial" w:eastAsia="Times New Roman" w:hAnsi="Arial" w:cs="Arial"/>
@@ -4111,7 +4306,7 @@
     <w:p>
       <w:pPr>
         <w:shd w:val="clear" w:color="auto" w:fill="FFFFFF"/>
-        <w:spacing w:after="150" w:line="276" w:lineRule="auto"/>
+        <w:spacing w:after="150" w:line="360" w:lineRule="auto"/>
         <w:rPr>
           <w:rFonts w:ascii="Arial" w:eastAsia="Times New Roman" w:hAnsi="Arial" w:cs="Arial"/>
           <w:color w:val="000000"/>
@@ -4128,7 +4323,7 @@
     <w:p>
       <w:pPr>
         <w:shd w:val="clear" w:color="auto" w:fill="FFFFFF"/>
-        <w:spacing w:after="150" w:line="276" w:lineRule="auto"/>
+        <w:spacing w:after="150" w:line="360" w:lineRule="auto"/>
         <w:rPr>
           <w:rFonts w:ascii="Arial" w:eastAsia="Times New Roman" w:hAnsi="Arial" w:cs="Arial"/>
           <w:color w:val="000000"/>
@@ -4172,7 +4367,7 @@
           <w:numId w:val="2"/>
         </w:numPr>
         <w:shd w:val="clear" w:color="auto" w:fill="FFFFFF"/>
-        <w:spacing w:after="150" w:line="276" w:lineRule="auto"/>
+        <w:spacing w:after="150" w:line="360" w:lineRule="auto"/>
         <w:rPr>
           <w:rFonts w:ascii="Arial" w:eastAsia="Times New Roman" w:hAnsi="Arial" w:cs="Arial"/>
           <w:color w:val="000000"/>
@@ -4194,7 +4389,7 @@
           <w:numId w:val="2"/>
         </w:numPr>
         <w:shd w:val="clear" w:color="auto" w:fill="FFFFFF"/>
-        <w:spacing w:after="150" w:line="276" w:lineRule="auto"/>
+        <w:spacing w:after="150" w:line="360" w:lineRule="auto"/>
         <w:rPr>
           <w:rFonts w:ascii="Arial" w:eastAsia="Times New Roman" w:hAnsi="Arial" w:cs="Arial"/>
           <w:color w:val="000000"/>
@@ -4216,7 +4411,7 @@
           <w:numId w:val="2"/>
         </w:numPr>
         <w:shd w:val="clear" w:color="auto" w:fill="FFFFFF"/>
-        <w:spacing w:after="150" w:line="276" w:lineRule="auto"/>
+        <w:spacing w:after="150" w:line="360" w:lineRule="auto"/>
         <w:rPr>
           <w:rFonts w:ascii="Arial" w:eastAsia="Times New Roman" w:hAnsi="Arial" w:cs="Arial"/>
           <w:color w:val="000000"/>
@@ -4238,7 +4433,7 @@
           <w:numId w:val="2"/>
         </w:numPr>
         <w:shd w:val="clear" w:color="auto" w:fill="FFFFFF"/>
-        <w:spacing w:after="150" w:line="276" w:lineRule="auto"/>
+        <w:spacing w:after="150" w:line="360" w:lineRule="auto"/>
         <w:rPr>
           <w:rFonts w:ascii="Arial" w:eastAsia="Times New Roman" w:hAnsi="Arial" w:cs="Arial"/>
           <w:color w:val="000000"/>
@@ -4255,7 +4450,7 @@
     <w:p>
       <w:pPr>
         <w:shd w:val="clear" w:color="auto" w:fill="FFFFFF"/>
-        <w:spacing w:after="150" w:line="276" w:lineRule="auto"/>
+        <w:spacing w:after="150" w:line="360" w:lineRule="auto"/>
         <w:ind w:left="360" w:firstLine="360"/>
         <w:rPr>
           <w:rFonts w:ascii="Arial" w:eastAsia="Times New Roman" w:hAnsi="Arial" w:cs="Arial"/>
@@ -4273,7 +4468,7 @@
     <w:p>
       <w:pPr>
         <w:shd w:val="clear" w:color="auto" w:fill="FFFFFF"/>
-        <w:spacing w:after="150" w:line="276" w:lineRule="auto"/>
+        <w:spacing w:after="150" w:line="360" w:lineRule="auto"/>
         <w:ind w:left="360" w:firstLine="360"/>
         <w:rPr>
           <w:rFonts w:ascii="Arial" w:eastAsia="Times New Roman" w:hAnsi="Arial" w:cs="Arial"/>
@@ -4291,7 +4486,7 @@
     <w:p>
       <w:pPr>
         <w:shd w:val="clear" w:color="auto" w:fill="FFFFFF"/>
-        <w:spacing w:after="150" w:line="276" w:lineRule="auto"/>
+        <w:spacing w:after="150" w:line="360" w:lineRule="auto"/>
         <w:ind w:left="360" w:firstLine="360"/>
         <w:rPr>
           <w:rFonts w:ascii="Arial" w:eastAsia="Times New Roman" w:hAnsi="Arial" w:cs="Arial"/>
@@ -4309,7 +4504,7 @@
     <w:p>
       <w:pPr>
         <w:shd w:val="clear" w:color="auto" w:fill="FFFFFF"/>
-        <w:spacing w:after="150" w:line="276" w:lineRule="auto"/>
+        <w:spacing w:after="150" w:line="360" w:lineRule="auto"/>
         <w:ind w:left="360" w:firstLine="360"/>
         <w:rPr>
           <w:rFonts w:ascii="Arial" w:eastAsia="Times New Roman" w:hAnsi="Arial" w:cs="Arial"/>
@@ -4320,7 +4515,7 @@
     <w:p>
       <w:pPr>
         <w:shd w:val="clear" w:color="auto" w:fill="FFFFFF"/>
-        <w:spacing w:before="150" w:after="150" w:line="276" w:lineRule="auto"/>
+        <w:spacing w:before="150" w:after="150" w:line="360" w:lineRule="auto"/>
         <w:outlineLvl w:val="2"/>
         <w:rPr>
           <w:rFonts w:ascii="Arial" w:eastAsia="Times New Roman" w:hAnsi="Arial" w:cs="Arial"/>
@@ -4368,7 +4563,7 @@
     <w:p>
       <w:pPr>
         <w:shd w:val="clear" w:color="auto" w:fill="FFFFFF"/>
-        <w:spacing w:after="150" w:line="276" w:lineRule="auto"/>
+        <w:spacing w:after="150" w:line="360" w:lineRule="auto"/>
         <w:rPr>
           <w:rFonts w:ascii="Arial" w:eastAsia="Times New Roman" w:hAnsi="Arial" w:cs="Arial"/>
           <w:color w:val="000000"/>
@@ -4417,7 +4612,7 @@
     <w:p>
       <w:pPr>
         <w:shd w:val="clear" w:color="auto" w:fill="FFFFFF"/>
-        <w:spacing w:after="150" w:line="276" w:lineRule="auto"/>
+        <w:spacing w:after="150" w:line="360" w:lineRule="auto"/>
         <w:rPr>
           <w:rFonts w:ascii="Arial" w:eastAsia="Times New Roman" w:hAnsi="Arial" w:cs="Arial"/>
           <w:color w:val="000000"/>
@@ -4449,7 +4644,7 @@
     <w:p>
       <w:pPr>
         <w:shd w:val="clear" w:color="auto" w:fill="FFFFFF"/>
-        <w:spacing w:after="150" w:line="276" w:lineRule="auto"/>
+        <w:spacing w:after="150" w:line="360" w:lineRule="auto"/>
         <w:rPr>
           <w:rFonts w:ascii="Arial" w:eastAsia="Times New Roman" w:hAnsi="Arial" w:cs="Arial"/>
           <w:color w:val="000000"/>
@@ -4471,7 +4666,7 @@
           <w:numId w:val="4"/>
         </w:numPr>
         <w:shd w:val="clear" w:color="auto" w:fill="FFFFFF"/>
-        <w:spacing w:after="150" w:line="276" w:lineRule="auto"/>
+        <w:spacing w:after="150" w:line="360" w:lineRule="auto"/>
         <w:rPr>
           <w:rFonts w:ascii="Arial" w:eastAsia="Times New Roman" w:hAnsi="Arial" w:cs="Arial"/>
           <w:color w:val="000000"/>
@@ -4495,7 +4690,7 @@
     <w:p>
       <w:pPr>
         <w:shd w:val="clear" w:color="auto" w:fill="FFFFFF"/>
-        <w:spacing w:after="150" w:line="276" w:lineRule="auto"/>
+        <w:spacing w:after="150" w:line="360" w:lineRule="auto"/>
         <w:ind w:left="360"/>
         <w:rPr>
           <w:rFonts w:ascii="Arial" w:eastAsia="Times New Roman" w:hAnsi="Arial" w:cs="Arial"/>
@@ -4520,7 +4715,7 @@
           <w:numId w:val="4"/>
         </w:numPr>
         <w:shd w:val="clear" w:color="auto" w:fill="FFFFFF"/>
-        <w:spacing w:after="150" w:line="276" w:lineRule="auto"/>
+        <w:spacing w:after="150" w:line="360" w:lineRule="auto"/>
         <w:rPr>
           <w:rFonts w:ascii="Arial" w:eastAsia="Times New Roman" w:hAnsi="Arial" w:cs="Arial"/>
           <w:color w:val="FF0000"/>
@@ -4544,7 +4739,7 @@
     <w:p>
       <w:pPr>
         <w:shd w:val="clear" w:color="auto" w:fill="FFFFFF"/>
-        <w:spacing w:after="150" w:line="276" w:lineRule="auto"/>
+        <w:spacing w:after="150" w:line="360" w:lineRule="auto"/>
         <w:ind w:left="360"/>
         <w:rPr>
           <w:rFonts w:ascii="Arial" w:eastAsia="Times New Roman" w:hAnsi="Arial" w:cs="Arial"/>
@@ -4567,7 +4762,7 @@
           <w:numId w:val="4"/>
         </w:numPr>
         <w:shd w:val="clear" w:color="auto" w:fill="FFFFFF"/>
-        <w:spacing w:after="150" w:line="276" w:lineRule="auto"/>
+        <w:spacing w:after="150" w:line="360" w:lineRule="auto"/>
         <w:rPr>
           <w:rFonts w:ascii="Arial" w:eastAsia="Times New Roman" w:hAnsi="Arial" w:cs="Arial"/>
           <w:color w:val="FF0000"/>
@@ -4591,7 +4786,7 @@
     <w:p>
       <w:pPr>
         <w:shd w:val="clear" w:color="auto" w:fill="FFFFFF"/>
-        <w:spacing w:after="150" w:line="276" w:lineRule="auto"/>
+        <w:spacing w:after="150" w:line="360" w:lineRule="auto"/>
         <w:ind w:left="360"/>
         <w:rPr>
           <w:rFonts w:ascii="Arial" w:eastAsia="Times New Roman" w:hAnsi="Arial" w:cs="Arial"/>
@@ -4603,7 +4798,6 @@
           <w:rFonts w:ascii="Arial" w:eastAsia="Times New Roman" w:hAnsi="Arial" w:cs="Arial"/>
           <w:i/>
         </w:rPr>
-        <w:lastRenderedPageBreak/>
         <w:t>VD: Các object của class con có thể thay thế class của lớp cha mà không làm thay đổi tính đúng đắn của chương trình.</w:t>
       </w:r>
     </w:p>
@@ -4615,7 +4809,7 @@
           <w:numId w:val="4"/>
         </w:numPr>
         <w:shd w:val="clear" w:color="auto" w:fill="FFFFFF"/>
-        <w:spacing w:after="150" w:line="276" w:lineRule="auto"/>
+        <w:spacing w:after="150" w:line="360" w:lineRule="auto"/>
         <w:rPr>
           <w:rFonts w:ascii="Arial" w:eastAsia="Times New Roman" w:hAnsi="Arial" w:cs="Arial"/>
           <w:color w:val="FF0000"/>
@@ -4639,7 +4833,7 @@
     <w:p>
       <w:pPr>
         <w:shd w:val="clear" w:color="auto" w:fill="FFFFFF"/>
-        <w:spacing w:after="150" w:line="276" w:lineRule="auto"/>
+        <w:spacing w:after="150" w:line="360" w:lineRule="auto"/>
         <w:ind w:left="360"/>
         <w:rPr>
           <w:rFonts w:ascii="Arial" w:eastAsia="Times New Roman" w:hAnsi="Arial" w:cs="Arial"/>
@@ -4662,7 +4856,7 @@
           <w:numId w:val="4"/>
         </w:numPr>
         <w:shd w:val="clear" w:color="auto" w:fill="FFFFFF"/>
-        <w:spacing w:after="150" w:line="276" w:lineRule="auto"/>
+        <w:spacing w:after="150" w:line="360" w:lineRule="auto"/>
         <w:rPr>
           <w:rFonts w:ascii="Arial" w:eastAsia="Times New Roman" w:hAnsi="Arial" w:cs="Arial"/>
           <w:color w:val="FF0000"/>
@@ -4686,7 +4880,7 @@
     <w:p>
       <w:pPr>
         <w:shd w:val="clear" w:color="auto" w:fill="FFFFFF"/>
-        <w:spacing w:after="150" w:line="276" w:lineRule="auto"/>
+        <w:spacing w:after="150" w:line="360" w:lineRule="auto"/>
         <w:ind w:left="360"/>
         <w:rPr>
           <w:rFonts w:ascii="Arial" w:eastAsia="Times New Roman" w:hAnsi="Arial" w:cs="Arial"/>
@@ -4709,7 +4903,7 @@
           <w:numId w:val="2"/>
         </w:numPr>
         <w:shd w:val="clear" w:color="auto" w:fill="FFFFFF"/>
-        <w:spacing w:after="150" w:line="276" w:lineRule="auto"/>
+        <w:spacing w:after="150" w:line="360" w:lineRule="auto"/>
         <w:rPr>
           <w:rFonts w:ascii="Arial" w:eastAsia="Times New Roman" w:hAnsi="Arial" w:cs="Arial"/>
           <w:i/>
@@ -4726,17 +4920,17 @@
     <w:p>
       <w:pPr>
         <w:shd w:val="clear" w:color="auto" w:fill="FFFFFF"/>
-        <w:spacing w:after="150" w:line="276" w:lineRule="auto"/>
-        <w:rPr>
-          <w:rFonts w:ascii="Arial" w:eastAsia="Times New Roman" w:hAnsi="Arial" w:cs="Arial"/>
-          <w:color w:val="000000"/>
-        </w:rPr>
-      </w:pPr>
-    </w:p>
-    <w:p>
-      <w:pPr>
-        <w:shd w:val="clear" w:color="auto" w:fill="FFFFFF"/>
-        <w:spacing w:before="150" w:after="150" w:line="276" w:lineRule="auto"/>
+        <w:spacing w:after="150" w:line="360" w:lineRule="auto"/>
+        <w:rPr>
+          <w:rFonts w:ascii="Arial" w:eastAsia="Times New Roman" w:hAnsi="Arial" w:cs="Arial"/>
+          <w:color w:val="000000"/>
+        </w:rPr>
+      </w:pPr>
+    </w:p>
+    <w:p>
+      <w:pPr>
+        <w:shd w:val="clear" w:color="auto" w:fill="FFFFFF"/>
+        <w:spacing w:before="150" w:after="150" w:line="360" w:lineRule="auto"/>
         <w:outlineLvl w:val="2"/>
         <w:rPr>
           <w:rFonts w:ascii="Arial" w:eastAsia="Times New Roman" w:hAnsi="Arial" w:cs="Arial"/>
@@ -4856,7 +5050,7 @@
     <w:p>
       <w:pPr>
         <w:shd w:val="clear" w:color="auto" w:fill="FFFFFF"/>
-        <w:spacing w:after="150" w:line="276" w:lineRule="auto"/>
+        <w:spacing w:after="150" w:line="360" w:lineRule="auto"/>
         <w:rPr>
           <w:rFonts w:ascii="Arial" w:eastAsia="Times New Roman" w:hAnsi="Arial" w:cs="Arial"/>
           <w:color w:val="000000"/>
@@ -4888,7 +5082,7 @@
     <w:p>
       <w:pPr>
         <w:shd w:val="clear" w:color="auto" w:fill="FFFFFF"/>
-        <w:spacing w:after="150" w:line="276" w:lineRule="auto"/>
+        <w:spacing w:after="150" w:line="360" w:lineRule="auto"/>
         <w:rPr>
           <w:rFonts w:ascii="Arial" w:eastAsia="Times New Roman" w:hAnsi="Arial" w:cs="Arial"/>
           <w:color w:val="000000"/>
@@ -4927,17 +5121,17 @@
     <w:p>
       <w:pPr>
         <w:shd w:val="clear" w:color="auto" w:fill="FFFFFF"/>
-        <w:spacing w:after="150" w:line="276" w:lineRule="auto"/>
-        <w:rPr>
-          <w:rFonts w:ascii="Arial" w:eastAsia="Times New Roman" w:hAnsi="Arial" w:cs="Arial"/>
-          <w:color w:val="000000"/>
-        </w:rPr>
-      </w:pPr>
-    </w:p>
-    <w:p>
-      <w:pPr>
-        <w:shd w:val="clear" w:color="auto" w:fill="FFFFFF"/>
-        <w:spacing w:before="150" w:after="150" w:line="276" w:lineRule="auto"/>
+        <w:spacing w:after="150" w:line="360" w:lineRule="auto"/>
+        <w:rPr>
+          <w:rFonts w:ascii="Arial" w:eastAsia="Times New Roman" w:hAnsi="Arial" w:cs="Arial"/>
+          <w:color w:val="000000"/>
+        </w:rPr>
+      </w:pPr>
+    </w:p>
+    <w:p>
+      <w:pPr>
+        <w:shd w:val="clear" w:color="auto" w:fill="FFFFFF"/>
+        <w:spacing w:before="150" w:after="150" w:line="360" w:lineRule="auto"/>
         <w:outlineLvl w:val="2"/>
         <w:rPr>
           <w:rFonts w:ascii="Arial" w:eastAsia="Times New Roman" w:hAnsi="Arial" w:cs="Arial"/>
@@ -4985,7 +5179,7 @@
     <w:p>
       <w:pPr>
         <w:shd w:val="clear" w:color="auto" w:fill="FFFFFF"/>
-        <w:spacing w:after="150" w:line="276" w:lineRule="auto"/>
+        <w:spacing w:after="150" w:line="360" w:lineRule="auto"/>
         <w:rPr>
           <w:rFonts w:ascii="Arial" w:eastAsia="Times New Roman" w:hAnsi="Arial" w:cs="Arial"/>
           <w:color w:val="000000"/>
@@ -5002,7 +5196,7 @@
     <w:p>
       <w:pPr>
         <w:shd w:val="clear" w:color="auto" w:fill="FFFFFF"/>
-        <w:spacing w:before="150" w:after="150" w:line="276" w:lineRule="auto"/>
+        <w:spacing w:before="150" w:after="150" w:line="360" w:lineRule="auto"/>
         <w:outlineLvl w:val="1"/>
         <w:rPr>
           <w:rFonts w:ascii="Arial" w:eastAsia="Times New Roman" w:hAnsi="Arial" w:cs="Arial"/>
@@ -5028,7 +5222,7 @@
     <w:p>
       <w:pPr>
         <w:shd w:val="clear" w:color="auto" w:fill="FFFFFF"/>
-        <w:spacing w:after="150" w:line="276" w:lineRule="auto"/>
+        <w:spacing w:after="150" w:line="360" w:lineRule="auto"/>
         <w:rPr>
           <w:rFonts w:ascii="Arial" w:eastAsia="Times New Roman" w:hAnsi="Arial" w:cs="Arial"/>
           <w:color w:val="000000"/>
@@ -5045,7 +5239,7 @@
     <w:p>
       <w:pPr>
         <w:shd w:val="clear" w:color="auto" w:fill="FFFFFF"/>
-        <w:spacing w:after="150" w:line="276" w:lineRule="auto"/>
+        <w:spacing w:after="150" w:line="360" w:lineRule="auto"/>
         <w:rPr>
           <w:rFonts w:ascii="Arial" w:eastAsia="Times New Roman" w:hAnsi="Arial" w:cs="Arial"/>
           <w:color w:val="000000"/>
@@ -5065,7 +5259,7 @@
     </w:p>
     <w:p>
       <w:pPr>
-        <w:spacing w:line="276" w:lineRule="auto"/>
+        <w:spacing w:line="360" w:lineRule="auto"/>
         <w:rPr>
           <w:rFonts w:ascii="Arial" w:hAnsi="Arial" w:cs="Arial"/>
         </w:rPr>
@@ -5082,8 +5276,34 @@
 </file>
 
 <file path=word/numbering.xml><?xml version="1.0" encoding="utf-8"?>
-<w:numbering xmlns:wpc="http://schemas.microsoft.com/office/word/2010/wordprocessingCanvas" xmlns:mc="http://schemas.openxmlformats.org/markup-compatibility/2006" xmlns:o="urn:schemas-microsoft-com:office:office" xmlns:r="http://schemas.openxmlformats.org/officeDocument/2006/relationships" xmlns:m="http://schemas.openxmlformats.org/officeDocument/2006/math" xmlns:v="urn:schemas-microsoft-com:vml" xmlns:wp14="http://schemas.microsoft.com/office/word/2010/wordprocessingDrawing" xmlns:wp="http://schemas.openxmlformats.org/drawingml/2006/wordprocessingDrawing" xmlns:w10="urn:schemas-microsoft-com:office:word" xmlns:w="http://schemas.openxmlformats.org/wordprocessingml/2006/main" xmlns:w14="http://schemas.microsoft.com/office/word/2010/wordml" xmlns:w15="http://schemas.microsoft.com/office/word/2012/wordml" xmlns:wpg="http://schemas.microsoft.com/office/word/2010/wordprocessingGroup" xmlns:wpi="http://schemas.microsoft.com/office/word/2010/wordprocessingInk" xmlns:wne="http://schemas.microsoft.com/office/word/2006/wordml" xmlns:wps="http://schemas.microsoft.com/office/word/2010/wordprocessingShape" mc:Ignorable="w14 w15 wp14">
-  <w:abstractNum w:abstractNumId="0">
+<w:numbering xmlns:wpc="http://schemas.microsoft.com/office/word/2010/wordprocessingCanvas" xmlns:cx="http://schemas.microsoft.com/office/drawing/2014/chartex" xmlns:mc="http://schemas.openxmlformats.org/markup-compatibility/2006" xmlns:o="urn:schemas-microsoft-com:office:office" xmlns:r="http://schemas.openxmlformats.org/officeDocument/2006/relationships" xmlns:m="http://schemas.openxmlformats.org/officeDocument/2006/math" xmlns:v="urn:schemas-microsoft-com:vml" xmlns:wp14="http://schemas.microsoft.com/office/word/2010/wordprocessingDrawing" xmlns:wp="http://schemas.openxmlformats.org/drawingml/2006/wordprocessingDrawing" xmlns:w10="urn:schemas-microsoft-com:office:word" xmlns:w="http://schemas.openxmlformats.org/wordprocessingml/2006/main" xmlns:w14="http://schemas.microsoft.com/office/word/2010/wordml" xmlns:w15="http://schemas.microsoft.com/office/word/2012/wordml" xmlns:w16se="http://schemas.microsoft.com/office/word/2015/wordml/symex" xmlns:wpg="http://schemas.microsoft.com/office/word/2010/wordprocessingGroup" xmlns:wpi="http://schemas.microsoft.com/office/word/2010/wordprocessingInk" xmlns:wne="http://schemas.microsoft.com/office/word/2006/wordml" xmlns:wps="http://schemas.microsoft.com/office/word/2010/wordprocessingShape" mc:Ignorable="w14 w15 w16se wp14">
+  <w:numPicBullet w:numPicBulletId="0">
+    <w:pict>
+      <v:shapetype id="_x0000_t75" coordsize="21600,21600" o:spt="75" o:preferrelative="t" path="m@4@5l@4@11@9@11@9@5xe" filled="f" stroked="f">
+        <v:stroke joinstyle="miter"/>
+        <v:formulas>
+          <v:f eqn="if lineDrawn pixelLineWidth 0"/>
+          <v:f eqn="sum @0 1 0"/>
+          <v:f eqn="sum 0 0 @1"/>
+          <v:f eqn="prod @2 1 2"/>
+          <v:f eqn="prod @3 21600 pixelWidth"/>
+          <v:f eqn="prod @3 21600 pixelHeight"/>
+          <v:f eqn="sum @0 0 1"/>
+          <v:f eqn="prod @6 1 2"/>
+          <v:f eqn="prod @7 21600 pixelWidth"/>
+          <v:f eqn="sum @8 21600 0"/>
+          <v:f eqn="prod @7 21600 pixelHeight"/>
+          <v:f eqn="sum @10 21600 0"/>
+        </v:formulas>
+        <v:path o:extrusionok="f" gradientshapeok="t" o:connecttype="rect"/>
+        <o:lock v:ext="edit" aspectratio="t"/>
+      </v:shapetype>
+      <v:shape id="_x0000_i1070" type="#_x0000_t75" style="width:11.25pt;height:11.25pt" o:bullet="t">
+        <v:imagedata r:id="rId1" o:title="mso1768"/>
+      </v:shape>
+    </w:pict>
+  </w:numPicBullet>
+  <w:abstractNum w:abstractNumId="0" w15:restartNumberingAfterBreak="0">
     <w:nsid w:val="16241BA5"/>
     <w:multiLevelType w:val="multilevel"/>
     <w:tmpl w:val="76F29636"/>
@@ -5232,7 +5452,7 @@
       </w:rPr>
     </w:lvl>
   </w:abstractNum>
-  <w:abstractNum w:abstractNumId="1">
+  <w:abstractNum w:abstractNumId="1" w15:restartNumberingAfterBreak="0">
     <w:nsid w:val="16975D9F"/>
     <w:multiLevelType w:val="hybridMultilevel"/>
     <w:tmpl w:val="D2325434"/>
@@ -5318,7 +5538,7 @@
       </w:pPr>
     </w:lvl>
   </w:abstractNum>
-  <w:abstractNum w:abstractNumId="2">
+  <w:abstractNum w:abstractNumId="2" w15:restartNumberingAfterBreak="0">
     <w:nsid w:val="1B3B6F45"/>
     <w:multiLevelType w:val="hybridMultilevel"/>
     <w:tmpl w:val="FC7CC2AA"/>
@@ -5404,7 +5624,121 @@
       </w:pPr>
     </w:lvl>
   </w:abstractNum>
-  <w:abstractNum w:abstractNumId="3">
+  <w:abstractNum w:abstractNumId="3" w15:restartNumberingAfterBreak="0">
+    <w:nsid w:val="295B4E0B"/>
+    <w:multiLevelType w:val="hybridMultilevel"/>
+    <w:tmpl w:val="60BC7A9E"/>
+    <w:lvl w:ilvl="0" w:tplc="04090007">
+      <w:start w:val="1"/>
+      <w:numFmt w:val="bullet"/>
+      <w:lvlText w:val=""/>
+      <w:lvlPicBulletId w:val="0"/>
+      <w:lvlJc w:val="left"/>
+      <w:pPr>
+        <w:ind w:left="720" w:hanging="360"/>
+      </w:pPr>
+      <w:rPr>
+        <w:rFonts w:ascii="Symbol" w:hAnsi="Symbol" w:hint="default"/>
+      </w:rPr>
+    </w:lvl>
+    <w:lvl w:ilvl="1" w:tplc="04090003" w:tentative="1">
+      <w:start w:val="1"/>
+      <w:numFmt w:val="bullet"/>
+      <w:lvlText w:val="o"/>
+      <w:lvlJc w:val="left"/>
+      <w:pPr>
+        <w:ind w:left="1440" w:hanging="360"/>
+      </w:pPr>
+      <w:rPr>
+        <w:rFonts w:ascii="Courier New" w:hAnsi="Courier New" w:cs="Courier New" w:hint="default"/>
+      </w:rPr>
+    </w:lvl>
+    <w:lvl w:ilvl="2" w:tplc="04090005" w:tentative="1">
+      <w:start w:val="1"/>
+      <w:numFmt w:val="bullet"/>
+      <w:lvlText w:val=""/>
+      <w:lvlJc w:val="left"/>
+      <w:pPr>
+        <w:ind w:left="2160" w:hanging="360"/>
+      </w:pPr>
+      <w:rPr>
+        <w:rFonts w:ascii="Wingdings" w:hAnsi="Wingdings" w:hint="default"/>
+      </w:rPr>
+    </w:lvl>
+    <w:lvl w:ilvl="3" w:tplc="04090001" w:tentative="1">
+      <w:start w:val="1"/>
+      <w:numFmt w:val="bullet"/>
+      <w:lvlText w:val=""/>
+      <w:lvlJc w:val="left"/>
+      <w:pPr>
+        <w:ind w:left="2880" w:hanging="360"/>
+      </w:pPr>
+      <w:rPr>
+        <w:rFonts w:ascii="Symbol" w:hAnsi="Symbol" w:hint="default"/>
+      </w:rPr>
+    </w:lvl>
+    <w:lvl w:ilvl="4" w:tplc="04090003" w:tentative="1">
+      <w:start w:val="1"/>
+      <w:numFmt w:val="bullet"/>
+      <w:lvlText w:val="o"/>
+      <w:lvlJc w:val="left"/>
+      <w:pPr>
+        <w:ind w:left="3600" w:hanging="360"/>
+      </w:pPr>
+      <w:rPr>
+        <w:rFonts w:ascii="Courier New" w:hAnsi="Courier New" w:cs="Courier New" w:hint="default"/>
+      </w:rPr>
+    </w:lvl>
+    <w:lvl w:ilvl="5" w:tplc="04090005" w:tentative="1">
+      <w:start w:val="1"/>
+      <w:numFmt w:val="bullet"/>
+      <w:lvlText w:val=""/>
+      <w:lvlJc w:val="left"/>
+      <w:pPr>
+        <w:ind w:left="4320" w:hanging="360"/>
+      </w:pPr>
+      <w:rPr>
+        <w:rFonts w:ascii="Wingdings" w:hAnsi="Wingdings" w:hint="default"/>
+      </w:rPr>
+    </w:lvl>
+    <w:lvl w:ilvl="6" w:tplc="04090001" w:tentative="1">
+      <w:start w:val="1"/>
+      <w:numFmt w:val="bullet"/>
+      <w:lvlText w:val=""/>
+      <w:lvlJc w:val="left"/>
+      <w:pPr>
+        <w:ind w:left="5040" w:hanging="360"/>
+      </w:pPr>
+      <w:rPr>
+        <w:rFonts w:ascii="Symbol" w:hAnsi="Symbol" w:hint="default"/>
+      </w:rPr>
+    </w:lvl>
+    <w:lvl w:ilvl="7" w:tplc="04090003" w:tentative="1">
+      <w:start w:val="1"/>
+      <w:numFmt w:val="bullet"/>
+      <w:lvlText w:val="o"/>
+      <w:lvlJc w:val="left"/>
+      <w:pPr>
+        <w:ind w:left="5760" w:hanging="360"/>
+      </w:pPr>
+      <w:rPr>
+        <w:rFonts w:ascii="Courier New" w:hAnsi="Courier New" w:cs="Courier New" w:hint="default"/>
+      </w:rPr>
+    </w:lvl>
+    <w:lvl w:ilvl="8" w:tplc="04090005" w:tentative="1">
+      <w:start w:val="1"/>
+      <w:numFmt w:val="bullet"/>
+      <w:lvlText w:val=""/>
+      <w:lvlJc w:val="left"/>
+      <w:pPr>
+        <w:ind w:left="6480" w:hanging="360"/>
+      </w:pPr>
+      <w:rPr>
+        <w:rFonts w:ascii="Wingdings" w:hAnsi="Wingdings" w:hint="default"/>
+      </w:rPr>
+    </w:lvl>
+  </w:abstractNum>
+  <w:abstractNum w:abstractNumId="4" w15:restartNumberingAfterBreak="0">
     <w:nsid w:val="34637AC6"/>
     <w:multiLevelType w:val="hybridMultilevel"/>
     <w:tmpl w:val="E48EDE24"/>
@@ -5493,7 +5827,7 @@
       </w:pPr>
     </w:lvl>
   </w:abstractNum>
-  <w:abstractNum w:abstractNumId="4">
+  <w:abstractNum w:abstractNumId="5" w15:restartNumberingAfterBreak="0">
     <w:nsid w:val="35BA5F7F"/>
     <w:multiLevelType w:val="multilevel"/>
     <w:tmpl w:val="B116334E"/>
@@ -5642,7 +5976,7 @@
       </w:rPr>
     </w:lvl>
   </w:abstractNum>
-  <w:abstractNum w:abstractNumId="5">
+  <w:abstractNum w:abstractNumId="6" w15:restartNumberingAfterBreak="0">
     <w:nsid w:val="36035A18"/>
     <w:multiLevelType w:val="hybridMultilevel"/>
     <w:tmpl w:val="3B769F9E"/>
@@ -5728,7 +6062,119 @@
       </w:pPr>
     </w:lvl>
   </w:abstractNum>
-  <w:abstractNum w:abstractNumId="6">
+  <w:abstractNum w:abstractNumId="7" w15:restartNumberingAfterBreak="0">
+    <w:nsid w:val="39263260"/>
+    <w:multiLevelType w:val="hybridMultilevel"/>
+    <w:tmpl w:val="D6226156"/>
+    <w:lvl w:ilvl="0" w:tplc="E5847780">
+      <w:numFmt w:val="bullet"/>
+      <w:lvlText w:val="-"/>
+      <w:lvlJc w:val="left"/>
+      <w:pPr>
+        <w:ind w:left="720" w:hanging="360"/>
+      </w:pPr>
+      <w:rPr>
+        <w:rFonts w:ascii="Arial" w:eastAsiaTheme="minorHAnsi" w:hAnsi="Arial" w:cs="Arial" w:hint="default"/>
+      </w:rPr>
+    </w:lvl>
+    <w:lvl w:ilvl="1" w:tplc="04090003" w:tentative="1">
+      <w:start w:val="1"/>
+      <w:numFmt w:val="bullet"/>
+      <w:lvlText w:val="o"/>
+      <w:lvlJc w:val="left"/>
+      <w:pPr>
+        <w:ind w:left="1440" w:hanging="360"/>
+      </w:pPr>
+      <w:rPr>
+        <w:rFonts w:ascii="Courier New" w:hAnsi="Courier New" w:cs="Courier New" w:hint="default"/>
+      </w:rPr>
+    </w:lvl>
+    <w:lvl w:ilvl="2" w:tplc="04090005" w:tentative="1">
+      <w:start w:val="1"/>
+      <w:numFmt w:val="bullet"/>
+      <w:lvlText w:val=""/>
+      <w:lvlJc w:val="left"/>
+      <w:pPr>
+        <w:ind w:left="2160" w:hanging="360"/>
+      </w:pPr>
+      <w:rPr>
+        <w:rFonts w:ascii="Wingdings" w:hAnsi="Wingdings" w:hint="default"/>
+      </w:rPr>
+    </w:lvl>
+    <w:lvl w:ilvl="3" w:tplc="04090001" w:tentative="1">
+      <w:start w:val="1"/>
+      <w:numFmt w:val="bullet"/>
+      <w:lvlText w:val=""/>
+      <w:lvlJc w:val="left"/>
+      <w:pPr>
+        <w:ind w:left="2880" w:hanging="360"/>
+      </w:pPr>
+      <w:rPr>
+        <w:rFonts w:ascii="Symbol" w:hAnsi="Symbol" w:hint="default"/>
+      </w:rPr>
+    </w:lvl>
+    <w:lvl w:ilvl="4" w:tplc="04090003" w:tentative="1">
+      <w:start w:val="1"/>
+      <w:numFmt w:val="bullet"/>
+      <w:lvlText w:val="o"/>
+      <w:lvlJc w:val="left"/>
+      <w:pPr>
+        <w:ind w:left="3600" w:hanging="360"/>
+      </w:pPr>
+      <w:rPr>
+        <w:rFonts w:ascii="Courier New" w:hAnsi="Courier New" w:cs="Courier New" w:hint="default"/>
+      </w:rPr>
+    </w:lvl>
+    <w:lvl w:ilvl="5" w:tplc="04090005" w:tentative="1">
+      <w:start w:val="1"/>
+      <w:numFmt w:val="bullet"/>
+      <w:lvlText w:val=""/>
+      <w:lvlJc w:val="left"/>
+      <w:pPr>
+        <w:ind w:left="4320" w:hanging="360"/>
+      </w:pPr>
+      <w:rPr>
+        <w:rFonts w:ascii="Wingdings" w:hAnsi="Wingdings" w:hint="default"/>
+      </w:rPr>
+    </w:lvl>
+    <w:lvl w:ilvl="6" w:tplc="04090001" w:tentative="1">
+      <w:start w:val="1"/>
+      <w:numFmt w:val="bullet"/>
+      <w:lvlText w:val=""/>
+      <w:lvlJc w:val="left"/>
+      <w:pPr>
+        <w:ind w:left="5040" w:hanging="360"/>
+      </w:pPr>
+      <w:rPr>
+        <w:rFonts w:ascii="Symbol" w:hAnsi="Symbol" w:hint="default"/>
+      </w:rPr>
+    </w:lvl>
+    <w:lvl w:ilvl="7" w:tplc="04090003" w:tentative="1">
+      <w:start w:val="1"/>
+      <w:numFmt w:val="bullet"/>
+      <w:lvlText w:val="o"/>
+      <w:lvlJc w:val="left"/>
+      <w:pPr>
+        <w:ind w:left="5760" w:hanging="360"/>
+      </w:pPr>
+      <w:rPr>
+        <w:rFonts w:ascii="Courier New" w:hAnsi="Courier New" w:cs="Courier New" w:hint="default"/>
+      </w:rPr>
+    </w:lvl>
+    <w:lvl w:ilvl="8" w:tplc="04090005" w:tentative="1">
+      <w:start w:val="1"/>
+      <w:numFmt w:val="bullet"/>
+      <w:lvlText w:val=""/>
+      <w:lvlJc w:val="left"/>
+      <w:pPr>
+        <w:ind w:left="6480" w:hanging="360"/>
+      </w:pPr>
+      <w:rPr>
+        <w:rFonts w:ascii="Wingdings" w:hAnsi="Wingdings" w:hint="default"/>
+      </w:rPr>
+    </w:lvl>
+  </w:abstractNum>
+  <w:abstractNum w:abstractNumId="8" w15:restartNumberingAfterBreak="0">
     <w:nsid w:val="4B7D46D5"/>
     <w:multiLevelType w:val="hybridMultilevel"/>
     <w:tmpl w:val="553A10B0"/>
@@ -5814,7 +6260,7 @@
       </w:pPr>
     </w:lvl>
   </w:abstractNum>
-  <w:abstractNum w:abstractNumId="7">
+  <w:abstractNum w:abstractNumId="9" w15:restartNumberingAfterBreak="0">
     <w:nsid w:val="53260EBE"/>
     <w:multiLevelType w:val="multilevel"/>
     <w:tmpl w:val="7DACC79E"/>
@@ -5963,7 +6409,7 @@
       </w:rPr>
     </w:lvl>
   </w:abstractNum>
-  <w:abstractNum w:abstractNumId="8">
+  <w:abstractNum w:abstractNumId="10" w15:restartNumberingAfterBreak="0">
     <w:nsid w:val="64C078C8"/>
     <w:multiLevelType w:val="hybridMultilevel"/>
     <w:tmpl w:val="5DFAC78A"/>
@@ -6053,7 +6499,7 @@
       </w:pPr>
     </w:lvl>
   </w:abstractNum>
-  <w:abstractNum w:abstractNumId="9">
+  <w:abstractNum w:abstractNumId="11" w15:restartNumberingAfterBreak="0">
     <w:nsid w:val="67155316"/>
     <w:multiLevelType w:val="hybridMultilevel"/>
     <w:tmpl w:val="509E3A76"/>
@@ -6142,7 +6588,7 @@
       </w:pPr>
     </w:lvl>
   </w:abstractNum>
-  <w:abstractNum w:abstractNumId="10">
+  <w:abstractNum w:abstractNumId="12" w15:restartNumberingAfterBreak="0">
     <w:nsid w:val="6BE31F91"/>
     <w:multiLevelType w:val="hybridMultilevel"/>
     <w:tmpl w:val="4B2E9736"/>
@@ -6254,7 +6700,7 @@
       </w:rPr>
     </w:lvl>
   </w:abstractNum>
-  <w:abstractNum w:abstractNumId="11">
+  <w:abstractNum w:abstractNumId="13" w15:restartNumberingAfterBreak="0">
     <w:nsid w:val="7375189F"/>
     <w:multiLevelType w:val="hybridMultilevel"/>
     <w:tmpl w:val="493264B4"/>
@@ -6345,19 +6791,19 @@
     </w:lvl>
   </w:abstractNum>
   <w:num w:numId="1">
-    <w:abstractNumId w:val="4"/>
+    <w:abstractNumId w:val="5"/>
   </w:num>
   <w:num w:numId="2">
+    <w:abstractNumId w:val="12"/>
+  </w:num>
+  <w:num w:numId="3">
+    <w:abstractNumId w:val="11"/>
+  </w:num>
+  <w:num w:numId="4">
     <w:abstractNumId w:val="10"/>
   </w:num>
-  <w:num w:numId="3">
+  <w:num w:numId="5">
     <w:abstractNumId w:val="9"/>
-  </w:num>
-  <w:num w:numId="4">
-    <w:abstractNumId w:val="8"/>
-  </w:num>
-  <w:num w:numId="5">
-    <w:abstractNumId w:val="7"/>
   </w:num>
   <w:num w:numId="6">
     <w:abstractNumId w:val="0"/>
@@ -6369,22 +6815,28 @@
     <w:abstractNumId w:val="1"/>
   </w:num>
   <w:num w:numId="9">
-    <w:abstractNumId w:val="11"/>
+    <w:abstractNumId w:val="13"/>
   </w:num>
   <w:num w:numId="10">
+    <w:abstractNumId w:val="8"/>
+  </w:num>
+  <w:num w:numId="11">
+    <w:abstractNumId w:val="4"/>
+  </w:num>
+  <w:num w:numId="12">
     <w:abstractNumId w:val="6"/>
   </w:num>
-  <w:num w:numId="11">
+  <w:num w:numId="13">
     <w:abstractNumId w:val="3"/>
   </w:num>
-  <w:num w:numId="12">
-    <w:abstractNumId w:val="5"/>
+  <w:num w:numId="14">
+    <w:abstractNumId w:val="7"/>
   </w:num>
 </w:numbering>
 </file>
 
 <file path=word/styles.xml><?xml version="1.0" encoding="utf-8"?>
-<w:styles xmlns:mc="http://schemas.openxmlformats.org/markup-compatibility/2006" xmlns:r="http://schemas.openxmlformats.org/officeDocument/2006/relationships" xmlns:w="http://schemas.openxmlformats.org/wordprocessingml/2006/main" xmlns:w14="http://schemas.microsoft.com/office/word/2010/wordml" xmlns:w15="http://schemas.microsoft.com/office/word/2012/wordml" mc:Ignorable="w14 w15">
+<w:styles xmlns:mc="http://schemas.openxmlformats.org/markup-compatibility/2006" xmlns:r="http://schemas.openxmlformats.org/officeDocument/2006/relationships" xmlns:w="http://schemas.openxmlformats.org/wordprocessingml/2006/main" xmlns:w14="http://schemas.microsoft.com/office/word/2010/wordml" xmlns:w15="http://schemas.microsoft.com/office/word/2012/wordml" xmlns:w16se="http://schemas.microsoft.com/office/word/2015/wordml/symex" mc:Ignorable="w14 w15 w16se">
   <w:docDefaults>
     <w:rPrDefault>
       <w:rPr>
@@ -7300,7 +7752,7 @@
 </file>
 
 <file path=customXml/itemProps1.xml><?xml version="1.0" encoding="utf-8"?>
-<ds:datastoreItem xmlns:ds="http://schemas.openxmlformats.org/officeDocument/2006/customXml" ds:itemID="{3A36C0E9-B7B2-4331-818E-7D0793F1DC80}">
+<ds:datastoreItem xmlns:ds="http://schemas.openxmlformats.org/officeDocument/2006/customXml" ds:itemID="{07C2660C-C11F-404A-BE13-902DF314D980}">
   <ds:schemaRefs>
     <ds:schemaRef ds:uri="http://schemas.openxmlformats.org/officeDocument/2006/bibliography"/>
   </ds:schemaRefs>
